--- a/使用步骤文档.docx
+++ b/使用步骤文档.docx
@@ -4,23 +4,505 @@
   <w:body>
     <w:p>
       <w:pPr>
-        <w:pStyle w:val="7"/>
-      </w:pPr>
+        <w:rPr>
+          <w:lang w:val="zh-CN"/>
+        </w:rPr>
+      </w:pPr>
+    </w:p>
+    <w:sdt>
+      <w:sdtPr>
+        <w:rPr>
+          <w:lang w:val="zh-CN"/>
+        </w:rPr>
+        <w:id w:val="1584877450"/>
+        <w:docPartObj>
+          <w:docPartGallery w:val="Table of Contents"/>
+          <w:docPartUnique/>
+        </w:docPartObj>
+      </w:sdtPr>
+      <w:sdtEndPr>
+        <w:rPr>
+          <w:rFonts w:asciiTheme="minorHAnsi" w:eastAsiaTheme="minorEastAsia" w:hAnsiTheme="minorHAnsi" w:cstheme="minorBidi"/>
+          <w:b/>
+          <w:bCs/>
+          <w:noProof/>
+          <w:color w:val="auto"/>
+          <w:kern w:val="2"/>
+          <w:sz w:val="21"/>
+          <w:szCs w:val="22"/>
+        </w:rPr>
+      </w:sdtEndPr>
+      <w:sdtContent>
+        <w:p>
+          <w:pPr>
+            <w:pStyle w:val="TOC"/>
+          </w:pPr>
+          <w:r>
+            <w:rPr>
+              <w:lang w:val="zh-CN"/>
+            </w:rPr>
+            <w:t>目录</w:t>
+          </w:r>
+        </w:p>
+        <w:p>
+          <w:pPr>
+            <w:pStyle w:val="TOC1"/>
+            <w:tabs>
+              <w:tab w:val="right" w:leader="dot" w:pos="8296"/>
+            </w:tabs>
+          </w:pPr>
+          <w:r>
+            <w:fldChar w:fldCharType="begin"/>
+          </w:r>
+          <w:r>
+            <w:instrText xml:space="preserve"> TOC \o "1-3" \h \z \u </w:instrText>
+          </w:r>
+          <w:r>
+            <w:fldChar w:fldCharType="separate"/>
+          </w:r>
+          <w:hyperlink w:anchor="_Toc49816531" w:history="1">
+            <w:r>
+              <w:rPr>
+                <w:rStyle w:val="a4"/>
+              </w:rPr>
+              <w:t>下载解压软件</w:t>
+            </w:r>
+            <w:r>
+              <w:rPr>
+                <w:webHidden/>
+              </w:rPr>
+              <w:tab/>
+            </w:r>
+            <w:r>
+              <w:rPr>
+                <w:webHidden/>
+              </w:rPr>
+              <w:fldChar w:fldCharType="begin"/>
+            </w:r>
+            <w:r>
+              <w:rPr>
+                <w:webHidden/>
+              </w:rPr>
+              <w:instrText xml:space="preserve"> PAGEREF _Toc49816531 \h </w:instrText>
+            </w:r>
+            <w:r>
+              <w:rPr>
+                <w:webHidden/>
+              </w:rPr>
+            </w:r>
+            <w:r>
+              <w:rPr>
+                <w:webHidden/>
+              </w:rPr>
+              <w:fldChar w:fldCharType="separate"/>
+            </w:r>
+            <w:r>
+              <w:rPr>
+                <w:webHidden/>
+              </w:rPr>
+              <w:t>1</w:t>
+            </w:r>
+            <w:r>
+              <w:rPr>
+                <w:webHidden/>
+              </w:rPr>
+              <w:fldChar w:fldCharType="end"/>
+            </w:r>
+          </w:hyperlink>
+        </w:p>
+        <w:p>
+          <w:pPr>
+            <w:pStyle w:val="TOC1"/>
+            <w:tabs>
+              <w:tab w:val="right" w:leader="dot" w:pos="8296"/>
+            </w:tabs>
+          </w:pPr>
+          <w:hyperlink w:anchor="_Toc49816532" w:history="1">
+            <w:r>
+              <w:rPr>
+                <w:rStyle w:val="a4"/>
+              </w:rPr>
+              <w:t>运行软件</w:t>
+            </w:r>
+            <w:r>
+              <w:rPr>
+                <w:webHidden/>
+              </w:rPr>
+              <w:tab/>
+            </w:r>
+            <w:r>
+              <w:rPr>
+                <w:webHidden/>
+              </w:rPr>
+              <w:fldChar w:fldCharType="begin"/>
+            </w:r>
+            <w:r>
+              <w:rPr>
+                <w:webHidden/>
+              </w:rPr>
+              <w:instrText xml:space="preserve"> PAGEREF _Toc49816532 \h </w:instrText>
+            </w:r>
+            <w:r>
+              <w:rPr>
+                <w:webHidden/>
+              </w:rPr>
+            </w:r>
+            <w:r>
+              <w:rPr>
+                <w:webHidden/>
+              </w:rPr>
+              <w:fldChar w:fldCharType="separate"/>
+            </w:r>
+            <w:r>
+              <w:rPr>
+                <w:webHidden/>
+              </w:rPr>
+              <w:t>1</w:t>
+            </w:r>
+            <w:r>
+              <w:rPr>
+                <w:webHidden/>
+              </w:rPr>
+              <w:fldChar w:fldCharType="end"/>
+            </w:r>
+          </w:hyperlink>
+        </w:p>
+        <w:p>
+          <w:pPr>
+            <w:pStyle w:val="TOC2"/>
+            <w:tabs>
+              <w:tab w:val="right" w:leader="dot" w:pos="8296"/>
+            </w:tabs>
+          </w:pPr>
+          <w:hyperlink w:anchor="_Toc49816533" w:history="1">
+            <w:r>
+              <w:rPr>
+                <w:rStyle w:val="a4"/>
+              </w:rPr>
+              <w:t>扫码登录</w:t>
+            </w:r>
+            <w:r>
+              <w:rPr>
+                <w:webHidden/>
+              </w:rPr>
+              <w:tab/>
+            </w:r>
+            <w:r>
+              <w:rPr>
+                <w:webHidden/>
+              </w:rPr>
+              <w:fldChar w:fldCharType="begin"/>
+            </w:r>
+            <w:r>
+              <w:rPr>
+                <w:webHidden/>
+              </w:rPr>
+              <w:instrText xml:space="preserve"> PAGEREF _Toc49816533 \h </w:instrText>
+            </w:r>
+            <w:r>
+              <w:rPr>
+                <w:webHidden/>
+              </w:rPr>
+            </w:r>
+            <w:r>
+              <w:rPr>
+                <w:webHidden/>
+              </w:rPr>
+              <w:fldChar w:fldCharType="separate"/>
+            </w:r>
+            <w:r>
+              <w:rPr>
+                <w:webHidden/>
+              </w:rPr>
+              <w:t>1</w:t>
+            </w:r>
+            <w:r>
+              <w:rPr>
+                <w:webHidden/>
+              </w:rPr>
+              <w:fldChar w:fldCharType="end"/>
+            </w:r>
+          </w:hyperlink>
+        </w:p>
+        <w:p>
+          <w:pPr>
+            <w:pStyle w:val="TOC2"/>
+            <w:tabs>
+              <w:tab w:val="right" w:leader="dot" w:pos="8296"/>
+            </w:tabs>
+          </w:pPr>
+          <w:hyperlink w:anchor="_Toc49816534" w:history="1">
+            <w:r>
+              <w:rPr>
+                <w:rStyle w:val="a4"/>
+              </w:rPr>
+              <w:t>自动登录</w:t>
+            </w:r>
+            <w:r>
+              <w:rPr>
+                <w:webHidden/>
+              </w:rPr>
+              <w:tab/>
+            </w:r>
+            <w:r>
+              <w:rPr>
+                <w:webHidden/>
+              </w:rPr>
+              <w:fldChar w:fldCharType="begin"/>
+            </w:r>
+            <w:r>
+              <w:rPr>
+                <w:webHidden/>
+              </w:rPr>
+              <w:instrText xml:space="preserve"> PAGEREF _Toc49816534 \h </w:instrText>
+            </w:r>
+            <w:r>
+              <w:rPr>
+                <w:webHidden/>
+              </w:rPr>
+            </w:r>
+            <w:r>
+              <w:rPr>
+                <w:webHidden/>
+              </w:rPr>
+              <w:fldChar w:fldCharType="separate"/>
+            </w:r>
+            <w:r>
+              <w:rPr>
+                <w:webHidden/>
+              </w:rPr>
+              <w:t>2</w:t>
+            </w:r>
+            <w:r>
+              <w:rPr>
+                <w:webHidden/>
+              </w:rPr>
+              <w:fldChar w:fldCharType="end"/>
+            </w:r>
+          </w:hyperlink>
+        </w:p>
+        <w:p>
+          <w:pPr>
+            <w:pStyle w:val="TOC2"/>
+            <w:tabs>
+              <w:tab w:val="right" w:leader="dot" w:pos="8296"/>
+            </w:tabs>
+          </w:pPr>
+          <w:hyperlink w:anchor="_Toc49816535" w:history="1">
+            <w:r>
+              <w:rPr>
+                <w:rStyle w:val="a4"/>
+              </w:rPr>
+              <w:t>手动登录</w:t>
+            </w:r>
+            <w:r>
+              <w:rPr>
+                <w:webHidden/>
+              </w:rPr>
+              <w:tab/>
+            </w:r>
+            <w:r>
+              <w:rPr>
+                <w:webHidden/>
+              </w:rPr>
+              <w:fldChar w:fldCharType="begin"/>
+            </w:r>
+            <w:r>
+              <w:rPr>
+                <w:webHidden/>
+              </w:rPr>
+              <w:instrText xml:space="preserve"> PAGEREF _Toc49816535 \h </w:instrText>
+            </w:r>
+            <w:r>
+              <w:rPr>
+                <w:webHidden/>
+              </w:rPr>
+            </w:r>
+            <w:r>
+              <w:rPr>
+                <w:webHidden/>
+              </w:rPr>
+              <w:fldChar w:fldCharType="separate"/>
+            </w:r>
+            <w:r>
+              <w:rPr>
+                <w:webHidden/>
+              </w:rPr>
+              <w:t>5</w:t>
+            </w:r>
+            <w:r>
+              <w:rPr>
+                <w:webHidden/>
+              </w:rPr>
+              <w:fldChar w:fldCharType="end"/>
+            </w:r>
+          </w:hyperlink>
+        </w:p>
+        <w:p>
+          <w:pPr>
+            <w:pStyle w:val="TOC2"/>
+            <w:tabs>
+              <w:tab w:val="right" w:leader="dot" w:pos="8296"/>
+            </w:tabs>
+          </w:pPr>
+          <w:hyperlink w:anchor="_Toc49816536" w:history="1">
+            <w:r>
+              <w:rPr>
+                <w:rStyle w:val="a4"/>
+              </w:rPr>
+              <w:t>其余设置条目</w:t>
+            </w:r>
+            <w:r>
+              <w:rPr>
+                <w:webHidden/>
+              </w:rPr>
+              <w:tab/>
+            </w:r>
+            <w:r>
+              <w:rPr>
+                <w:webHidden/>
+              </w:rPr>
+              <w:fldChar w:fldCharType="begin"/>
+            </w:r>
+            <w:r>
+              <w:rPr>
+                <w:webHidden/>
+              </w:rPr>
+              <w:instrText xml:space="preserve"> PAGEREF _Toc49816536 \h </w:instrText>
+            </w:r>
+            <w:r>
+              <w:rPr>
+                <w:webHidden/>
+              </w:rPr>
+            </w:r>
+            <w:r>
+              <w:rPr>
+                <w:webHidden/>
+              </w:rPr>
+              <w:fldChar w:fldCharType="separate"/>
+            </w:r>
+            <w:r>
+              <w:rPr>
+                <w:webHidden/>
+              </w:rPr>
+              <w:t>7</w:t>
+            </w:r>
+            <w:r>
+              <w:rPr>
+                <w:webHidden/>
+              </w:rPr>
+              <w:fldChar w:fldCharType="end"/>
+            </w:r>
+          </w:hyperlink>
+        </w:p>
+        <w:p>
+          <w:pPr>
+            <w:pStyle w:val="TOC1"/>
+            <w:tabs>
+              <w:tab w:val="right" w:leader="dot" w:pos="8296"/>
+            </w:tabs>
+          </w:pPr>
+          <w:hyperlink w:anchor="_Toc49816537" w:history="1">
+            <w:r>
+              <w:rPr>
+                <w:rStyle w:val="a4"/>
+              </w:rPr>
+              <w:t>更新skey</w:t>
+            </w:r>
+            <w:r>
+              <w:rPr>
+                <w:webHidden/>
+              </w:rPr>
+              <w:tab/>
+            </w:r>
+            <w:r>
+              <w:rPr>
+                <w:webHidden/>
+              </w:rPr>
+              <w:fldChar w:fldCharType="begin"/>
+            </w:r>
+            <w:r>
+              <w:rPr>
+                <w:webHidden/>
+              </w:rPr>
+              <w:instrText xml:space="preserve"> PAGEREF _Toc49816537 \h </w:instrText>
+            </w:r>
+            <w:r>
+              <w:rPr>
+                <w:webHidden/>
+              </w:rPr>
+            </w:r>
+            <w:r>
+              <w:rPr>
+                <w:webHidden/>
+              </w:rPr>
+              <w:fldChar w:fldCharType="separate"/>
+            </w:r>
+            <w:r>
+              <w:rPr>
+                <w:webHidden/>
+              </w:rPr>
+              <w:t>8</w:t>
+            </w:r>
+            <w:r>
+              <w:rPr>
+                <w:webHidden/>
+              </w:rPr>
+              <w:fldChar w:fldCharType="end"/>
+            </w:r>
+          </w:hyperlink>
+        </w:p>
+        <w:p>
+          <w:pPr>
+            <w:rPr>
+              <w:rFonts w:hint="eastAsia"/>
+            </w:rPr>
+          </w:pPr>
+          <w:r>
+            <w:rPr>
+              <w:b/>
+              <w:bCs/>
+              <w:lang w:val="zh-CN"/>
+            </w:rPr>
+            <w:fldChar w:fldCharType="end"/>
+          </w:r>
+        </w:p>
+      </w:sdtContent>
+    </w:sdt>
+    <w:p>
+      <w:pPr>
+        <w:rPr>
+          <w:rFonts w:hint="eastAsia"/>
+          <w:lang w:val="zh-CN"/>
+        </w:rPr>
+      </w:pPr>
+    </w:p>
+    <w:p>
+      <w:pPr>
+        <w:pStyle w:val="1"/>
+      </w:pPr>
+      <w:bookmarkStart w:id="0" w:name="_Toc49816531"/>
       <w:r>
         <w:rPr>
           <w:rFonts w:hint="eastAsia"/>
         </w:rPr>
         <w:t>下载解压软件</w:t>
       </w:r>
-    </w:p>
-    <w:p>
+      <w:bookmarkEnd w:id="0"/>
+    </w:p>
+    <w:p>
+      <w:pPr>
+        <w:rPr>
+          <w:rFonts w:hint="eastAsia"/>
+        </w:rPr>
+      </w:pPr>
       <w:r>
         <w:rPr>
           <w:rFonts w:hint="eastAsia"/>
         </w:rPr>
         <w:t>打开</w:t>
       </w:r>
-      <w:hyperlink r:id="rId5" w:history="1">
+      <w:hyperlink r:id="rId6" w:history="1">
         <w:r>
           <w:rPr>
             <w:rStyle w:val="a4"/>
@@ -64,14 +546,23 @@
     </w:p>
     <w:p>
       <w:pPr>
-        <w:pStyle w:val="7"/>
-      </w:pPr>
+        <w:rPr>
+          <w:rFonts w:hint="eastAsia"/>
+        </w:rPr>
+      </w:pPr>
+    </w:p>
+    <w:p>
+      <w:pPr>
+        <w:pStyle w:val="1"/>
+      </w:pPr>
+      <w:bookmarkStart w:id="1" w:name="_Toc49816532"/>
       <w:r>
         <w:rPr>
           <w:rFonts w:hint="eastAsia"/>
         </w:rPr>
         <w:t>运行软件</w:t>
       </w:r>
+      <w:bookmarkEnd w:id="1"/>
     </w:p>
     <w:p>
       <w:pPr>
@@ -95,9 +586,6 @@
       <w:pPr>
         <w:pStyle w:val="a3"/>
         <w:ind w:left="360" w:firstLineChars="0" w:firstLine="0"/>
-        <w:rPr>
-          <w:rFonts w:hint="eastAsia"/>
-        </w:rPr>
       </w:pPr>
       <w:r>
         <w:rPr>
@@ -117,49 +605,6 @@
             <wp:extent cx="5274310" cy="2776855"/>
             <wp:effectExtent l="0" t="0" r="2540" b="4445"/>
             <wp:docPr id="9" name="图片 9"/>
-            <wp:cNvGraphicFramePr>
-              <a:graphicFrameLocks xmlns:a="http://schemas.openxmlformats.org/drawingml/2006/main" noChangeAspect="1"/>
-            </wp:cNvGraphicFramePr>
-            <a:graphic xmlns:a="http://schemas.openxmlformats.org/drawingml/2006/main">
-              <a:graphicData uri="http://schemas.openxmlformats.org/drawingml/2006/picture">
-                <pic:pic xmlns:pic="http://schemas.openxmlformats.org/drawingml/2006/picture">
-                  <pic:nvPicPr>
-                    <pic:cNvPr id="1" name=""/>
-                    <pic:cNvPicPr/>
-                  </pic:nvPicPr>
-                  <pic:blipFill>
-                    <a:blip r:embed="rId6"/>
-                    <a:stretch>
-                      <a:fillRect/>
-                    </a:stretch>
-                  </pic:blipFill>
-                  <pic:spPr>
-                    <a:xfrm>
-                      <a:off x="0" y="0"/>
-                      <a:ext cx="5274310" cy="2776855"/>
-                    </a:xfrm>
-                    <a:prstGeom prst="rect">
-                      <a:avLst/>
-                    </a:prstGeom>
-                  </pic:spPr>
-                </pic:pic>
-              </a:graphicData>
-            </a:graphic>
-          </wp:inline>
-        </w:drawing>
-      </w:r>
-    </w:p>
-    <w:p>
-      <w:pPr>
-        <w:pStyle w:val="a3"/>
-        <w:ind w:left="360" w:firstLineChars="0" w:firstLine="0"/>
-      </w:pPr>
-      <w:r>
-        <w:drawing>
-          <wp:inline distT="0" distB="0" distL="0" distR="0" wp14:anchorId="584504BF" wp14:editId="55E2E5FD">
-            <wp:extent cx="5274310" cy="1658620"/>
-            <wp:effectExtent l="0" t="0" r="2540" b="0"/>
-            <wp:docPr id="10" name="图片 10"/>
             <wp:cNvGraphicFramePr>
               <a:graphicFrameLocks xmlns:a="http://schemas.openxmlformats.org/drawingml/2006/main" noChangeAspect="1"/>
             </wp:cNvGraphicFramePr>
@@ -179,7 +624,7 @@
                   <pic:spPr>
                     <a:xfrm>
                       <a:off x="0" y="0"/>
-                      <a:ext cx="5274310" cy="1658620"/>
+                      <a:ext cx="5274310" cy="2776855"/>
                     </a:xfrm>
                     <a:prstGeom prst="rect">
                       <a:avLst/>
@@ -196,38 +641,95 @@
       <w:pPr>
         <w:pStyle w:val="a3"/>
         <w:ind w:left="360" w:firstLineChars="0" w:firstLine="0"/>
-        <w:rPr>
-          <w:rFonts w:hint="eastAsia"/>
-        </w:rPr>
-      </w:pPr>
-    </w:p>
-    <w:p>
-      <w:pPr>
-        <w:pStyle w:val="a3"/>
-        <w:ind w:left="360" w:firstLineChars="0" w:firstLine="0"/>
-        <w:rPr>
-          <w:rFonts w:hint="eastAsia"/>
-        </w:rPr>
-      </w:pPr>
-      <w:r>
-        <w:rPr>
-          <w:rFonts w:hint="eastAsia"/>
-        </w:rPr>
-        <w:t>非首次运行：</w:t>
-      </w:r>
-    </w:p>
-    <w:p>
-      <w:pPr>
-        <w:pStyle w:val="a3"/>
-        <w:ind w:left="360" w:firstLineChars="0" w:firstLine="0"/>
-      </w:pPr>
-      <w:r>
-        <w:lastRenderedPageBreak/>
+      </w:pPr>
+    </w:p>
+    <w:p>
+      <w:pPr>
+        <w:pStyle w:val="2"/>
+      </w:pPr>
+      <w:bookmarkStart w:id="2" w:name="_Toc49816533"/>
+      <w:r>
+        <w:rPr>
+          <w:rFonts w:hint="eastAsia"/>
+        </w:rPr>
+        <w:t>扫码登录</w:t>
+      </w:r>
+      <w:bookmarkEnd w:id="2"/>
+    </w:p>
+    <w:p>
+      <w:pPr>
+        <w:rPr>
+          <w:rFonts w:hint="eastAsia"/>
+        </w:rPr>
+      </w:pPr>
+      <w:r>
+        <w:rPr>
+          <w:rFonts w:hint="eastAsia"/>
+        </w:rPr>
+        <w:t>现已支持扫码登录，使用文本编辑器（若无则在网盘中下一个）</w:t>
+      </w:r>
+      <w:r>
+        <w:rPr>
+          <w:rFonts w:hint="eastAsia"/>
+        </w:rPr>
+        <w:t xml:space="preserve"> </w:t>
+      </w:r>
+      <w:r>
+        <w:rPr>
+          <w:rFonts w:hint="eastAsia"/>
+        </w:rPr>
+        <w:t>打开config</w:t>
+      </w:r>
+      <w:r>
+        <w:t>.toml</w:t>
+      </w:r>
+      <w:r>
+        <w:rPr>
+          <w:rFonts w:hint="eastAsia"/>
+        </w:rPr>
+        <w:t>，将登录模式改为qr</w:t>
+      </w:r>
+      <w:r>
+        <w:t>_login</w:t>
+      </w:r>
+      <w:r>
+        <w:rPr>
+          <w:rFonts w:hint="eastAsia"/>
+        </w:rPr>
+        <w:t>即可</w:t>
+      </w:r>
+      <w:r>
+        <w:rPr>
+          <w:rFonts w:hint="eastAsia"/>
+        </w:rPr>
+        <w:t>。扫码登录无需设置uin</w:t>
+      </w:r>
+      <w:r>
+        <w:t>/skey</w:t>
+      </w:r>
+      <w:r>
+        <w:rPr>
+          <w:rFonts w:hint="eastAsia"/>
+        </w:rPr>
+        <w:t>/account</w:t>
+      </w:r>
+      <w:r>
+        <w:t>/</w:t>
+      </w:r>
+      <w:r>
+        <w:rPr>
+          <w:rFonts w:hint="eastAsia"/>
+        </w:rPr>
+        <w:t>password信息。</w:t>
+      </w:r>
+    </w:p>
+    <w:p>
+      <w:r>
         <w:drawing>
-          <wp:inline distT="0" distB="0" distL="0" distR="0" wp14:anchorId="6745F594" wp14:editId="17F1E040">
-            <wp:extent cx="5274310" cy="1498600"/>
-            <wp:effectExtent l="0" t="0" r="2540" b="6350"/>
-            <wp:docPr id="1" name="图片 1"/>
+          <wp:inline distT="0" distB="0" distL="0" distR="0" wp14:anchorId="73FC73C9" wp14:editId="6DA72AFB">
+            <wp:extent cx="5274310" cy="534035"/>
+            <wp:effectExtent l="0" t="0" r="2540" b="0"/>
+            <wp:docPr id="13" name="图片 13"/>
             <wp:cNvGraphicFramePr>
               <a:graphicFrameLocks xmlns:a="http://schemas.openxmlformats.org/drawingml/2006/main" noChangeAspect="1"/>
             </wp:cNvGraphicFramePr>
@@ -247,7 +749,7 @@
                   <pic:spPr>
                     <a:xfrm>
                       <a:off x="0" y="0"/>
-                      <a:ext cx="5274310" cy="1498600"/>
+                      <a:ext cx="5274310" cy="534035"/>
                     </a:xfrm>
                     <a:prstGeom prst="rect">
                       <a:avLst/>
@@ -270,28 +772,28 @@
       <w:pPr>
         <w:pStyle w:val="a3"/>
         <w:ind w:left="360" w:firstLineChars="0" w:firstLine="0"/>
-        <w:rPr>
-          <w:rFonts w:hint="eastAsia"/>
-        </w:rPr>
-      </w:pPr>
-      <w:r>
-        <w:rPr>
-          <w:rFonts w:hint="eastAsia"/>
-        </w:rPr>
-        <w:t>这是由于尚未填写账号信息所致，这时候浏览器应该自动打开了活动界面</w:t>
-      </w:r>
-    </w:p>
-    <w:p>
-      <w:pPr>
-        <w:pStyle w:val="a3"/>
-        <w:ind w:left="360" w:firstLineChars="0" w:firstLine="0"/>
+      </w:pPr>
+      <w:r>
+        <w:rPr>
+          <w:rFonts w:hint="eastAsia"/>
+        </w:rPr>
+        <w:t>配置完成后双击程序，将见到下面页面</w:t>
+      </w:r>
+    </w:p>
+    <w:p>
+      <w:pPr>
+        <w:pStyle w:val="a3"/>
+        <w:ind w:left="360" w:firstLineChars="0" w:firstLine="0"/>
+        <w:rPr>
+          <w:rFonts w:hint="eastAsia"/>
+        </w:rPr>
       </w:pPr>
       <w:r>
         <w:drawing>
-          <wp:inline distT="0" distB="0" distL="0" distR="0" wp14:anchorId="072050E4" wp14:editId="0007C7CF">
-            <wp:extent cx="5274310" cy="3910330"/>
+          <wp:inline distT="0" distB="0" distL="0" distR="0" wp14:anchorId="0139BA8A" wp14:editId="3546A1F2">
+            <wp:extent cx="5274310" cy="2618105"/>
             <wp:effectExtent l="0" t="0" r="2540" b="0"/>
-            <wp:docPr id="3" name="图片 3"/>
+            <wp:docPr id="6" name="图片 6"/>
             <wp:cNvGraphicFramePr>
               <a:graphicFrameLocks xmlns:a="http://schemas.openxmlformats.org/drawingml/2006/main" noChangeAspect="1"/>
             </wp:cNvGraphicFramePr>
@@ -311,7 +813,7 @@
                   <pic:spPr>
                     <a:xfrm>
                       <a:off x="0" y="0"/>
-                      <a:ext cx="5274310" cy="3910330"/>
+                      <a:ext cx="5274310" cy="2618105"/>
                     </a:xfrm>
                     <a:prstGeom prst="rect">
                       <a:avLst/>
@@ -339,21 +841,29 @@
         <w:rPr>
           <w:rFonts w:hint="eastAsia"/>
         </w:rPr>
-        <w:t>按照命令行提示，完成登录操作</w:t>
-      </w:r>
-    </w:p>
-    <w:p>
-      <w:pPr>
-        <w:pStyle w:val="a3"/>
-        <w:ind w:left="360" w:firstLineChars="0" w:firstLine="0"/>
-      </w:pPr>
-      <w:r>
-        <w:lastRenderedPageBreak/>
+        <w:t>阅读完成须知后点击确定，将看到自动打开了一个网页，扫码登录即可（需在6</w:t>
+      </w:r>
+      <w:r>
+        <w:t>0</w:t>
+      </w:r>
+      <w:r>
+        <w:rPr>
+          <w:rFonts w:hint="eastAsia"/>
+        </w:rPr>
+        <w:t>s内完成）</w:t>
+      </w:r>
+    </w:p>
+    <w:p>
+      <w:pPr>
+        <w:pStyle w:val="a3"/>
+        <w:ind w:left="360" w:firstLineChars="0" w:firstLine="0"/>
+      </w:pPr>
+      <w:r>
         <w:drawing>
-          <wp:inline distT="0" distB="0" distL="0" distR="0" wp14:anchorId="6B0C394B" wp14:editId="2F089955">
-            <wp:extent cx="5274310" cy="3164840"/>
-            <wp:effectExtent l="0" t="0" r="2540" b="0"/>
-            <wp:docPr id="4" name="图片 4"/>
+          <wp:inline distT="0" distB="0" distL="0" distR="0" wp14:anchorId="0725A41C" wp14:editId="25CE3BB2">
+            <wp:extent cx="5274310" cy="2847975"/>
+            <wp:effectExtent l="0" t="0" r="2540" b="9525"/>
+            <wp:docPr id="19" name="图片 19"/>
             <wp:cNvGraphicFramePr>
               <a:graphicFrameLocks xmlns:a="http://schemas.openxmlformats.org/drawingml/2006/main" noChangeAspect="1"/>
             </wp:cNvGraphicFramePr>
@@ -373,7 +883,7 @@
                   <pic:spPr>
                     <a:xfrm>
                       <a:off x="0" y="0"/>
-                      <a:ext cx="5274310" cy="3164840"/>
+                      <a:ext cx="5274310" cy="2847975"/>
                     </a:xfrm>
                     <a:prstGeom prst="rect">
                       <a:avLst/>
@@ -396,12 +906,144 @@
       <w:pPr>
         <w:pStyle w:val="a3"/>
         <w:ind w:left="360" w:firstLineChars="0" w:firstLine="0"/>
-      </w:pPr>
-      <w:r>
-        <w:rPr>
-          <w:rFonts w:hint="eastAsia"/>
-        </w:rPr>
-        <w:t>登陆成功后将会显示如下内容</w:t>
+        <w:rPr>
+          <w:rFonts w:hint="eastAsia"/>
+        </w:rPr>
+      </w:pPr>
+      <w:r>
+        <w:rPr>
+          <w:rFonts w:hint="eastAsia"/>
+        </w:rPr>
+        <w:lastRenderedPageBreak/>
+        <w:t>登陆后等待其自动关闭则登录部分就完成了，</w:t>
+      </w:r>
+      <w:r>
+        <w:rPr>
+          <w:rFonts w:hint="eastAsia"/>
+        </w:rPr>
+        <w:t>到此uin和skey操作完成，接下来可以直接看【其余设置条目】部分</w:t>
+      </w:r>
+    </w:p>
+    <w:p>
+      <w:pPr>
+        <w:pStyle w:val="a3"/>
+        <w:ind w:left="360" w:firstLineChars="0" w:firstLine="0"/>
+      </w:pPr>
+    </w:p>
+    <w:p>
+      <w:pPr>
+        <w:pStyle w:val="2"/>
+      </w:pPr>
+      <w:bookmarkStart w:id="3" w:name="_Toc49816534"/>
+      <w:r>
+        <w:rPr>
+          <w:rFonts w:hint="eastAsia"/>
+        </w:rPr>
+        <w:t>自动登录</w:t>
+      </w:r>
+      <w:bookmarkEnd w:id="3"/>
+    </w:p>
+    <w:p>
+      <w:pPr>
+        <w:rPr>
+          <w:b/>
+          <w:bCs/>
+          <w:sz w:val="48"/>
+          <w:szCs w:val="52"/>
+        </w:rPr>
+      </w:pPr>
+      <w:r>
+        <w:rPr>
+          <w:rFonts w:hint="eastAsia"/>
+          <w:b/>
+          <w:bCs/>
+          <w:sz w:val="48"/>
+          <w:szCs w:val="52"/>
+        </w:rPr>
+        <w:t>不推荐，尤其是在不了解整体运行机制的情况下，避免后面因安全问题出纠纷</w:t>
+      </w:r>
+    </w:p>
+    <w:p>
+      <w:pPr>
+        <w:rPr>
+          <w:rFonts w:hint="eastAsia"/>
+        </w:rPr>
+      </w:pPr>
+    </w:p>
+    <w:p>
+      <w:pPr>
+        <w:rPr>
+          <w:rFonts w:hint="eastAsia"/>
+        </w:rPr>
+      </w:pPr>
+      <w:r>
+        <w:rPr>
+          <w:rFonts w:hint="eastAsia"/>
+        </w:rPr>
+        <w:t>现已支持</w:t>
+      </w:r>
+      <w:r>
+        <w:rPr>
+          <w:rFonts w:hint="eastAsia"/>
+        </w:rPr>
+        <w:t>自动</w:t>
+      </w:r>
+      <w:r>
+        <w:rPr>
+          <w:rFonts w:hint="eastAsia"/>
+        </w:rPr>
+        <w:t>登录，使用文本编辑器（若无则在网盘中下一个）</w:t>
+      </w:r>
+      <w:r>
+        <w:rPr>
+          <w:rFonts w:hint="eastAsia"/>
+        </w:rPr>
+        <w:t xml:space="preserve"> </w:t>
+      </w:r>
+      <w:r>
+        <w:rPr>
+          <w:rFonts w:hint="eastAsia"/>
+        </w:rPr>
+        <w:t>打开config</w:t>
+      </w:r>
+      <w:r>
+        <w:t>.toml</w:t>
+      </w:r>
+      <w:r>
+        <w:rPr>
+          <w:rFonts w:hint="eastAsia"/>
+        </w:rPr>
+        <w:t>，将登录模式改为</w:t>
+      </w:r>
+      <w:r>
+        <w:t>auto_login</w:t>
+      </w:r>
+      <w:r>
+        <w:rPr>
+          <w:rFonts w:hint="eastAsia"/>
+        </w:rPr>
+        <w:t>，并将</w:t>
+      </w:r>
+      <w:r>
+        <w:rPr>
+          <w:rFonts w:hint="eastAsia"/>
+        </w:rPr>
+        <w:t>account</w:t>
+      </w:r>
+      <w:r>
+        <w:t>/</w:t>
+      </w:r>
+      <w:r>
+        <w:rPr>
+          <w:rFonts w:hint="eastAsia"/>
+        </w:rPr>
+        <w:t>password</w:t>
+      </w:r>
+      <w:r>
+        <w:rPr>
+          <w:rFonts w:hint="eastAsia"/>
+        </w:rPr>
+        <w:t>信息填写（无需填写uin和skey）。</w:t>
       </w:r>
     </w:p>
     <w:p>
@@ -411,10 +1053,10 @@
       </w:pPr>
       <w:r>
         <w:drawing>
-          <wp:inline distT="0" distB="0" distL="0" distR="0" wp14:anchorId="7AB004BE" wp14:editId="63A373BE">
-            <wp:extent cx="5274310" cy="2509520"/>
-            <wp:effectExtent l="0" t="0" r="2540" b="5080"/>
-            <wp:docPr id="5" name="图片 5"/>
+          <wp:inline distT="0" distB="0" distL="0" distR="0" wp14:anchorId="4A7DFBD3" wp14:editId="48D40AF1">
+            <wp:extent cx="5274310" cy="522605"/>
+            <wp:effectExtent l="0" t="0" r="2540" b="0"/>
+            <wp:docPr id="20" name="图片 20"/>
             <wp:cNvGraphicFramePr>
               <a:graphicFrameLocks xmlns:a="http://schemas.openxmlformats.org/drawingml/2006/main" noChangeAspect="1"/>
             </wp:cNvGraphicFramePr>
@@ -434,7 +1076,7 @@
                   <pic:spPr>
                     <a:xfrm>
                       <a:off x="0" y="0"/>
-                      <a:ext cx="5274310" cy="2509520"/>
+                      <a:ext cx="5274310" cy="522605"/>
                     </a:xfrm>
                     <a:prstGeom prst="rect">
                       <a:avLst/>
@@ -457,34 +1099,13 @@
       <w:pPr>
         <w:pStyle w:val="a3"/>
         <w:ind w:left="360" w:firstLineChars="0" w:firstLine="0"/>
-        <w:rPr>
-          <w:rFonts w:hint="eastAsia"/>
-        </w:rPr>
-      </w:pPr>
-      <w:r>
-        <w:rPr>
-          <w:rFonts w:hint="eastAsia"/>
-        </w:rPr>
-        <w:t>继续按照指引</w:t>
-      </w:r>
-      <w:r>
-        <w:rPr>
-          <w:rFonts w:hint="eastAsia"/>
-        </w:rPr>
-        <w:t>，获取uin和skey</w:t>
-      </w:r>
-    </w:p>
-    <w:p>
-      <w:pPr>
-        <w:pStyle w:val="a3"/>
-        <w:ind w:left="360" w:firstLineChars="0" w:firstLine="0"/>
       </w:pPr>
       <w:r>
         <w:drawing>
-          <wp:inline distT="0" distB="0" distL="0" distR="0" wp14:anchorId="2701215C" wp14:editId="0C10A200">
-            <wp:extent cx="5274310" cy="534035"/>
-            <wp:effectExtent l="0" t="0" r="2540" b="0"/>
-            <wp:docPr id="7" name="图片 7"/>
+          <wp:inline distT="0" distB="0" distL="0" distR="0" wp14:anchorId="10169E30" wp14:editId="4EBF5B9F">
+            <wp:extent cx="4733333" cy="2028571"/>
+            <wp:effectExtent l="0" t="0" r="0" b="0"/>
+            <wp:docPr id="21" name="图片 21"/>
             <wp:cNvGraphicFramePr>
               <a:graphicFrameLocks xmlns:a="http://schemas.openxmlformats.org/drawingml/2006/main" noChangeAspect="1"/>
             </wp:cNvGraphicFramePr>
@@ -504,7 +1125,7 @@
                   <pic:spPr>
                     <a:xfrm>
                       <a:off x="0" y="0"/>
-                      <a:ext cx="5274310" cy="534035"/>
+                      <a:ext cx="4733333" cy="2028571"/>
                     </a:xfrm>
                     <a:prstGeom prst="rect">
                       <a:avLst/>
@@ -522,13 +1143,52 @@
         <w:pStyle w:val="a3"/>
         <w:ind w:left="360" w:firstLineChars="0" w:firstLine="0"/>
       </w:pPr>
+    </w:p>
+    <w:p>
+      <w:pPr>
+        <w:pStyle w:val="a3"/>
+        <w:ind w:left="360" w:firstLineChars="0" w:firstLine="0"/>
+        <w:rPr>
+          <w:rFonts w:hint="eastAsia"/>
+        </w:rPr>
+      </w:pPr>
+    </w:p>
+    <w:p>
+      <w:pPr>
+        <w:pStyle w:val="a3"/>
+        <w:ind w:left="360" w:firstLineChars="0" w:firstLine="0"/>
+      </w:pPr>
+      <w:r>
+        <w:rPr>
+          <w:rFonts w:hint="eastAsia"/>
+        </w:rPr>
+        <w:t>配置完成后双击程序，将见到下面页面</w:t>
+      </w:r>
+    </w:p>
+    <w:p>
+      <w:pPr>
+        <w:pStyle w:val="a3"/>
+        <w:ind w:left="360" w:firstLineChars="0" w:firstLine="0"/>
+      </w:pPr>
+      <w:r>
+        <w:rPr>
+          <w:rFonts w:hint="eastAsia"/>
+        </w:rPr>
+        <w:t>使用须知</w:t>
+      </w:r>
+    </w:p>
+    <w:p>
+      <w:pPr>
+        <w:pStyle w:val="a3"/>
+        <w:ind w:left="360" w:firstLineChars="0" w:firstLine="0"/>
+      </w:pPr>
       <w:r>
         <w:lastRenderedPageBreak/>
         <w:drawing>
-          <wp:inline distT="0" distB="0" distL="0" distR="0" wp14:anchorId="6FD2B731" wp14:editId="62ABEF91">
-            <wp:extent cx="5274310" cy="2807970"/>
-            <wp:effectExtent l="0" t="0" r="2540" b="0"/>
-            <wp:docPr id="8" name="图片 8"/>
+          <wp:inline distT="0" distB="0" distL="0" distR="0" wp14:anchorId="104CA248" wp14:editId="66FA548F">
+            <wp:extent cx="4600000" cy="2704762"/>
+            <wp:effectExtent l="0" t="0" r="0" b="635"/>
+            <wp:docPr id="22" name="图片 22"/>
             <wp:cNvGraphicFramePr>
               <a:graphicFrameLocks xmlns:a="http://schemas.openxmlformats.org/drawingml/2006/main" noChangeAspect="1"/>
             </wp:cNvGraphicFramePr>
@@ -548,7 +1208,7 @@
                   <pic:spPr>
                     <a:xfrm>
                       <a:off x="0" y="0"/>
-                      <a:ext cx="5274310" cy="2807970"/>
+                      <a:ext cx="4600000" cy="2704762"/>
                     </a:xfrm>
                     <a:prstGeom prst="rect">
                       <a:avLst/>
@@ -576,7 +1236,7 @@
         <w:rPr>
           <w:rFonts w:hint="eastAsia"/>
         </w:rPr>
-        <w:t>继续按照指引操作</w:t>
+        <w:t>自动登录的风险提示，因为比较重要，会谈三次-。-如果犹豫了就直接关闭应用，换为其他登录方式。</w:t>
       </w:r>
     </w:p>
     <w:p>
@@ -586,10 +1246,10 @@
       </w:pPr>
       <w:r>
         <w:drawing>
-          <wp:inline distT="0" distB="0" distL="0" distR="0" wp14:anchorId="2464F743" wp14:editId="5F8AC424">
-            <wp:extent cx="5274310" cy="273685"/>
+          <wp:inline distT="0" distB="0" distL="0" distR="0" wp14:anchorId="7F9A9282" wp14:editId="20E7851C">
+            <wp:extent cx="5274310" cy="2747010"/>
             <wp:effectExtent l="0" t="0" r="2540" b="0"/>
-            <wp:docPr id="11" name="图片 11"/>
+            <wp:docPr id="24" name="图片 24"/>
             <wp:cNvGraphicFramePr>
               <a:graphicFrameLocks xmlns:a="http://schemas.openxmlformats.org/drawingml/2006/main" noChangeAspect="1"/>
             </wp:cNvGraphicFramePr>
@@ -609,7 +1269,7 @@
                   <pic:spPr>
                     <a:xfrm>
                       <a:off x="0" y="0"/>
-                      <a:ext cx="5274310" cy="273685"/>
+                      <a:ext cx="5274310" cy="2747010"/>
                     </a:xfrm>
                     <a:prstGeom prst="rect">
                       <a:avLst/>
@@ -627,12 +1287,34 @@
         <w:pStyle w:val="a3"/>
         <w:ind w:left="360" w:firstLineChars="0" w:firstLine="0"/>
       </w:pPr>
-      <w:r>
+    </w:p>
+    <w:p>
+      <w:pPr>
+        <w:pStyle w:val="a3"/>
+        <w:ind w:left="360" w:firstLineChars="0" w:firstLine="0"/>
+      </w:pPr>
+      <w:r>
+        <w:rPr>
+          <w:rFonts w:hint="eastAsia"/>
+        </w:rPr>
+        <w:t>点完三次确定后，将自动打开浏览器进行登录并获取skey信息（无需手动干涉）</w:t>
+      </w:r>
+    </w:p>
+    <w:p>
+      <w:pPr>
+        <w:pStyle w:val="a3"/>
+        <w:ind w:left="360" w:firstLineChars="0" w:firstLine="0"/>
+        <w:rPr>
+          <w:rFonts w:hint="eastAsia"/>
+        </w:rPr>
+      </w:pPr>
+      <w:r>
+        <w:lastRenderedPageBreak/>
         <w:drawing>
-          <wp:inline distT="0" distB="0" distL="0" distR="0" wp14:anchorId="04983B68" wp14:editId="5F2BA5E6">
-            <wp:extent cx="3923809" cy="933333"/>
-            <wp:effectExtent l="0" t="0" r="635" b="635"/>
-            <wp:docPr id="12" name="图片 12"/>
+          <wp:inline distT="0" distB="0" distL="0" distR="0" wp14:anchorId="6DE4904C" wp14:editId="1804FCCE">
+            <wp:extent cx="5274310" cy="4530725"/>
+            <wp:effectExtent l="0" t="0" r="2540" b="3175"/>
+            <wp:docPr id="25" name="图片 25"/>
             <wp:cNvGraphicFramePr>
               <a:graphicFrameLocks xmlns:a="http://schemas.openxmlformats.org/drawingml/2006/main" noChangeAspect="1"/>
             </wp:cNvGraphicFramePr>
@@ -652,7 +1334,7 @@
                   <pic:spPr>
                     <a:xfrm>
                       <a:off x="0" y="0"/>
-                      <a:ext cx="3923809" cy="933333"/>
+                      <a:ext cx="5274310" cy="4530725"/>
                     </a:xfrm>
                     <a:prstGeom prst="rect">
                       <a:avLst/>
@@ -675,13 +1357,56 @@
       <w:pPr>
         <w:pStyle w:val="a3"/>
         <w:ind w:left="360" w:firstLineChars="0" w:firstLine="0"/>
-      </w:pPr>
-      <w:r>
-        <w:rPr>
-          <w:rFonts w:hint="eastAsia"/>
-        </w:rPr>
-        <w:t>填写区服信息</w:t>
-      </w:r>
+        <w:rPr>
+          <w:rFonts w:hint="eastAsia"/>
+        </w:rPr>
+      </w:pPr>
+      <w:r>
+        <w:rPr>
+          <w:rFonts w:hint="eastAsia"/>
+        </w:rPr>
+        <w:t>登录完成后，网页将自动关闭。</w:t>
+      </w:r>
+      <w:r>
+        <w:rPr>
+          <w:rFonts w:hint="eastAsia"/>
+        </w:rPr>
+        <w:t>到此uin和skey操作完成，接下来可以直接看【其余设置条目】部分</w:t>
+      </w:r>
+    </w:p>
+    <w:p>
+      <w:pPr>
+        <w:pStyle w:val="a3"/>
+        <w:ind w:left="360" w:firstLineChars="0" w:firstLine="0"/>
+        <w:rPr>
+          <w:rFonts w:hint="eastAsia"/>
+        </w:rPr>
+      </w:pPr>
+    </w:p>
+    <w:p>
+      <w:pPr>
+        <w:pStyle w:val="a3"/>
+        <w:ind w:left="360" w:firstLineChars="0" w:firstLine="0"/>
+        <w:rPr>
+          <w:rFonts w:hint="eastAsia"/>
+        </w:rPr>
+      </w:pPr>
+    </w:p>
+    <w:p>
+      <w:pPr>
+        <w:pStyle w:val="2"/>
+        <w:rPr>
+          <w:rFonts w:hint="eastAsia"/>
+        </w:rPr>
+      </w:pPr>
+      <w:bookmarkStart w:id="4" w:name="_Toc49816535"/>
+      <w:r>
+        <w:rPr>
+          <w:rFonts w:hint="eastAsia"/>
+        </w:rPr>
+        <w:t>手动登录</w:t>
+      </w:r>
+      <w:bookmarkEnd w:id="4"/>
     </w:p>
     <w:p>
       <w:pPr>
@@ -690,10 +1415,10 @@
       </w:pPr>
       <w:r>
         <w:drawing>
-          <wp:inline distT="0" distB="0" distL="0" distR="0" wp14:anchorId="1250CE74" wp14:editId="410CE4E0">
-            <wp:extent cx="4714286" cy="276190"/>
-            <wp:effectExtent l="0" t="0" r="0" b="0"/>
-            <wp:docPr id="14" name="图片 14"/>
+          <wp:inline distT="0" distB="0" distL="0" distR="0" wp14:anchorId="584504BF" wp14:editId="55E2E5FD">
+            <wp:extent cx="5274310" cy="1658620"/>
+            <wp:effectExtent l="0" t="0" r="2540" b="0"/>
+            <wp:docPr id="10" name="图片 10"/>
             <wp:cNvGraphicFramePr>
               <a:graphicFrameLocks xmlns:a="http://schemas.openxmlformats.org/drawingml/2006/main" noChangeAspect="1"/>
             </wp:cNvGraphicFramePr>
@@ -713,7 +1438,7 @@
                   <pic:spPr>
                     <a:xfrm>
                       <a:off x="0" y="0"/>
-                      <a:ext cx="4714286" cy="276190"/>
+                      <a:ext cx="5274310" cy="1658620"/>
                     </a:xfrm>
                     <a:prstGeom prst="rect">
                       <a:avLst/>
@@ -731,12 +1456,31 @@
         <w:pStyle w:val="a3"/>
         <w:ind w:left="360" w:firstLineChars="0" w:firstLine="0"/>
       </w:pPr>
-      <w:r>
+    </w:p>
+    <w:p>
+      <w:pPr>
+        <w:pStyle w:val="a3"/>
+        <w:ind w:left="360" w:firstLineChars="0" w:firstLine="0"/>
+      </w:pPr>
+      <w:r>
+        <w:rPr>
+          <w:rFonts w:hint="eastAsia"/>
+        </w:rPr>
+        <w:t>非首次运行：</w:t>
+      </w:r>
+    </w:p>
+    <w:p>
+      <w:pPr>
+        <w:pStyle w:val="a3"/>
+        <w:ind w:left="360" w:firstLineChars="0" w:firstLine="0"/>
+      </w:pPr>
+      <w:r>
+        <w:lastRenderedPageBreak/>
         <w:drawing>
-          <wp:inline distT="0" distB="0" distL="0" distR="0" wp14:anchorId="73D1A1BA" wp14:editId="0520F65B">
-            <wp:extent cx="5274310" cy="2007235"/>
-            <wp:effectExtent l="0" t="0" r="2540" b="0"/>
-            <wp:docPr id="15" name="图片 15"/>
+          <wp:inline distT="0" distB="0" distL="0" distR="0" wp14:anchorId="6745F594" wp14:editId="17F1E040">
+            <wp:extent cx="5274310" cy="1498600"/>
+            <wp:effectExtent l="0" t="0" r="2540" b="6350"/>
+            <wp:docPr id="1" name="图片 1"/>
             <wp:cNvGraphicFramePr>
               <a:graphicFrameLocks xmlns:a="http://schemas.openxmlformats.org/drawingml/2006/main" noChangeAspect="1"/>
             </wp:cNvGraphicFramePr>
@@ -756,7 +1500,7 @@
                   <pic:spPr>
                     <a:xfrm>
                       <a:off x="0" y="0"/>
-                      <a:ext cx="5274310" cy="2007235"/>
+                      <a:ext cx="5274310" cy="1498600"/>
                     </a:xfrm>
                     <a:prstGeom prst="rect">
                       <a:avLst/>
@@ -784,7 +1528,7 @@
         <w:rPr>
           <w:rFonts w:hint="eastAsia"/>
         </w:rPr>
-        <w:t>再次运行脚本，获取角色信息，并将所需的角色的id和name填写到上面对应的配置中</w:t>
+        <w:t>这是由于尚未填写账号信息所致，这时候浏览器应该自动打开了活动界面</w:t>
       </w:r>
     </w:p>
     <w:p>
@@ -794,10 +1538,10 @@
       </w:pPr>
       <w:r>
         <w:drawing>
-          <wp:inline distT="0" distB="0" distL="0" distR="0" wp14:anchorId="203E997B" wp14:editId="42993075">
-            <wp:extent cx="5274310" cy="388620"/>
+          <wp:inline distT="0" distB="0" distL="0" distR="0" wp14:anchorId="072050E4" wp14:editId="0007C7CF">
+            <wp:extent cx="5274310" cy="3910330"/>
             <wp:effectExtent l="0" t="0" r="2540" b="0"/>
-            <wp:docPr id="16" name="图片 16"/>
+            <wp:docPr id="3" name="图片 3"/>
             <wp:cNvGraphicFramePr>
               <a:graphicFrameLocks xmlns:a="http://schemas.openxmlformats.org/drawingml/2006/main" noChangeAspect="1"/>
             </wp:cNvGraphicFramePr>
@@ -817,7 +1561,7 @@
                   <pic:spPr>
                     <a:xfrm>
                       <a:off x="0" y="0"/>
-                      <a:ext cx="5274310" cy="388620"/>
+                      <a:ext cx="5274310" cy="3910330"/>
                     </a:xfrm>
                     <a:prstGeom prst="rect">
                       <a:avLst/>
@@ -834,44 +1578,32 @@
       <w:pPr>
         <w:pStyle w:val="a3"/>
         <w:ind w:left="360" w:firstLineChars="0" w:firstLine="0"/>
-        <w:rPr>
-          <w:rFonts w:hint="eastAsia"/>
-        </w:rPr>
-      </w:pPr>
-    </w:p>
-    <w:p>
-      <w:pPr>
-        <w:pStyle w:val="a3"/>
-        <w:ind w:left="360" w:firstLineChars="0" w:firstLine="0"/>
-      </w:pPr>
-      <w:r>
-        <w:rPr>
-          <w:rFonts w:hint="eastAsia"/>
-        </w:rPr>
+      </w:pPr>
+    </w:p>
+    <w:p>
+      <w:pPr>
+        <w:pStyle w:val="a3"/>
+        <w:ind w:left="360" w:firstLineChars="0" w:firstLine="0"/>
+      </w:pPr>
+      <w:r>
+        <w:rPr>
+          <w:rFonts w:hint="eastAsia"/>
+        </w:rPr>
+        <w:t>按照命令行提示，完成登录操作</w:t>
+      </w:r>
+    </w:p>
+    <w:p>
+      <w:pPr>
+        <w:pStyle w:val="a3"/>
+        <w:ind w:left="360" w:firstLineChars="0" w:firstLine="0"/>
+      </w:pPr>
+      <w:r>
         <w:lastRenderedPageBreak/>
-        <w:t>操作完成后，将config</w:t>
-      </w:r>
-      <w:r>
-        <w:t>.toml</w:t>
-      </w:r>
-      <w:r>
-        <w:rPr>
-          <w:rFonts w:hint="eastAsia"/>
-        </w:rPr>
-        <w:t>中运行模式调整为normal</w:t>
-      </w:r>
-    </w:p>
-    <w:p>
-      <w:pPr>
-        <w:pStyle w:val="a3"/>
-        <w:ind w:left="360" w:firstLineChars="0" w:firstLine="0"/>
-      </w:pPr>
-      <w:r>
         <w:drawing>
-          <wp:inline distT="0" distB="0" distL="0" distR="0" wp14:anchorId="65976C59" wp14:editId="77CDAFF1">
-            <wp:extent cx="5274310" cy="687705"/>
+          <wp:inline distT="0" distB="0" distL="0" distR="0" wp14:anchorId="6B0C394B" wp14:editId="2F089955">
+            <wp:extent cx="5274310" cy="3164840"/>
             <wp:effectExtent l="0" t="0" r="2540" b="0"/>
-            <wp:docPr id="17" name="图片 17"/>
+            <wp:docPr id="4" name="图片 4"/>
             <wp:cNvGraphicFramePr>
               <a:graphicFrameLocks xmlns:a="http://schemas.openxmlformats.org/drawingml/2006/main" noChangeAspect="1"/>
             </wp:cNvGraphicFramePr>
@@ -891,7 +1623,7 @@
                   <pic:spPr>
                     <a:xfrm>
                       <a:off x="0" y="0"/>
-                      <a:ext cx="5274310" cy="687705"/>
+                      <a:ext cx="5274310" cy="3164840"/>
                     </a:xfrm>
                     <a:prstGeom prst="rect">
                       <a:avLst/>
@@ -919,16 +1651,7 @@
         <w:rPr>
           <w:rFonts w:hint="eastAsia"/>
         </w:rPr>
-        <w:t>再次运行脚本，即可看到效果</w:t>
-      </w:r>
-      <w:r>
-        <w:rPr>
-          <w:rFonts w:hint="eastAsia"/>
-        </w:rPr>
-        <w:t>(下面的是再次签到时的日志，每日首次成功运行时的日志将有所不同</w:t>
-      </w:r>
-      <w:r>
-        <w:t>)</w:t>
+        <w:t>登陆成功后将会显示如下内容</w:t>
       </w:r>
     </w:p>
     <w:p>
@@ -938,10 +1661,10 @@
       </w:pPr>
       <w:r>
         <w:drawing>
-          <wp:inline distT="0" distB="0" distL="0" distR="0" wp14:anchorId="2C6E8733" wp14:editId="39D4A4FB">
-            <wp:extent cx="5274310" cy="1306830"/>
-            <wp:effectExtent l="0" t="0" r="2540" b="7620"/>
-            <wp:docPr id="18" name="图片 18"/>
+          <wp:inline distT="0" distB="0" distL="0" distR="0" wp14:anchorId="7AB004BE" wp14:editId="63A373BE">
+            <wp:extent cx="5274310" cy="2509520"/>
+            <wp:effectExtent l="0" t="0" r="2540" b="5080"/>
+            <wp:docPr id="5" name="图片 5"/>
             <wp:cNvGraphicFramePr>
               <a:graphicFrameLocks xmlns:a="http://schemas.openxmlformats.org/drawingml/2006/main" noChangeAspect="1"/>
             </wp:cNvGraphicFramePr>
@@ -961,6 +1684,591 @@
                   <pic:spPr>
                     <a:xfrm>
                       <a:off x="0" y="0"/>
+                      <a:ext cx="5274310" cy="2509520"/>
+                    </a:xfrm>
+                    <a:prstGeom prst="rect">
+                      <a:avLst/>
+                    </a:prstGeom>
+                  </pic:spPr>
+                </pic:pic>
+              </a:graphicData>
+            </a:graphic>
+          </wp:inline>
+        </w:drawing>
+      </w:r>
+    </w:p>
+    <w:p>
+      <w:pPr>
+        <w:pStyle w:val="a3"/>
+        <w:ind w:left="360" w:firstLineChars="0" w:firstLine="0"/>
+      </w:pPr>
+    </w:p>
+    <w:p>
+      <w:pPr>
+        <w:pStyle w:val="a3"/>
+        <w:ind w:left="360" w:firstLineChars="0" w:firstLine="0"/>
+      </w:pPr>
+      <w:r>
+        <w:rPr>
+          <w:rFonts w:hint="eastAsia"/>
+        </w:rPr>
+        <w:t>继续按照指引</w:t>
+      </w:r>
+      <w:r>
+        <w:rPr>
+          <w:rFonts w:hint="eastAsia"/>
+        </w:rPr>
+        <w:t>，获取uin和skey</w:t>
+      </w:r>
+    </w:p>
+    <w:p>
+      <w:pPr>
+        <w:pStyle w:val="a3"/>
+        <w:ind w:left="360" w:firstLineChars="0" w:firstLine="0"/>
+      </w:pPr>
+      <w:r>
+        <w:drawing>
+          <wp:inline distT="0" distB="0" distL="0" distR="0" wp14:anchorId="2701215C" wp14:editId="0C10A200">
+            <wp:extent cx="5274310" cy="534035"/>
+            <wp:effectExtent l="0" t="0" r="2540" b="0"/>
+            <wp:docPr id="7" name="图片 7"/>
+            <wp:cNvGraphicFramePr>
+              <a:graphicFrameLocks xmlns:a="http://schemas.openxmlformats.org/drawingml/2006/main" noChangeAspect="1"/>
+            </wp:cNvGraphicFramePr>
+            <a:graphic xmlns:a="http://schemas.openxmlformats.org/drawingml/2006/main">
+              <a:graphicData uri="http://schemas.openxmlformats.org/drawingml/2006/picture">
+                <pic:pic xmlns:pic="http://schemas.openxmlformats.org/drawingml/2006/picture">
+                  <pic:nvPicPr>
+                    <pic:cNvPr id="1" name=""/>
+                    <pic:cNvPicPr/>
+                  </pic:nvPicPr>
+                  <pic:blipFill>
+                    <a:blip r:embed="rId21"/>
+                    <a:stretch>
+                      <a:fillRect/>
+                    </a:stretch>
+                  </pic:blipFill>
+                  <pic:spPr>
+                    <a:xfrm>
+                      <a:off x="0" y="0"/>
+                      <a:ext cx="5274310" cy="534035"/>
+                    </a:xfrm>
+                    <a:prstGeom prst="rect">
+                      <a:avLst/>
+                    </a:prstGeom>
+                  </pic:spPr>
+                </pic:pic>
+              </a:graphicData>
+            </a:graphic>
+          </wp:inline>
+        </w:drawing>
+      </w:r>
+    </w:p>
+    <w:p>
+      <w:pPr>
+        <w:pStyle w:val="a3"/>
+        <w:ind w:left="360" w:firstLineChars="0" w:firstLine="0"/>
+      </w:pPr>
+      <w:r>
+        <w:lastRenderedPageBreak/>
+        <w:drawing>
+          <wp:inline distT="0" distB="0" distL="0" distR="0" wp14:anchorId="6FD2B731" wp14:editId="62ABEF91">
+            <wp:extent cx="5274310" cy="2807970"/>
+            <wp:effectExtent l="0" t="0" r="2540" b="0"/>
+            <wp:docPr id="8" name="图片 8"/>
+            <wp:cNvGraphicFramePr>
+              <a:graphicFrameLocks xmlns:a="http://schemas.openxmlformats.org/drawingml/2006/main" noChangeAspect="1"/>
+            </wp:cNvGraphicFramePr>
+            <a:graphic xmlns:a="http://schemas.openxmlformats.org/drawingml/2006/main">
+              <a:graphicData uri="http://schemas.openxmlformats.org/drawingml/2006/picture">
+                <pic:pic xmlns:pic="http://schemas.openxmlformats.org/drawingml/2006/picture">
+                  <pic:nvPicPr>
+                    <pic:cNvPr id="1" name=""/>
+                    <pic:cNvPicPr/>
+                  </pic:nvPicPr>
+                  <pic:blipFill>
+                    <a:blip r:embed="rId22"/>
+                    <a:stretch>
+                      <a:fillRect/>
+                    </a:stretch>
+                  </pic:blipFill>
+                  <pic:spPr>
+                    <a:xfrm>
+                      <a:off x="0" y="0"/>
+                      <a:ext cx="5274310" cy="2807970"/>
+                    </a:xfrm>
+                    <a:prstGeom prst="rect">
+                      <a:avLst/>
+                    </a:prstGeom>
+                  </pic:spPr>
+                </pic:pic>
+              </a:graphicData>
+            </a:graphic>
+          </wp:inline>
+        </w:drawing>
+      </w:r>
+    </w:p>
+    <w:p>
+      <w:pPr>
+        <w:pStyle w:val="a3"/>
+        <w:ind w:left="360" w:firstLineChars="0" w:firstLine="0"/>
+      </w:pPr>
+    </w:p>
+    <w:p>
+      <w:pPr>
+        <w:pStyle w:val="a3"/>
+        <w:ind w:left="360" w:firstLineChars="0" w:firstLine="0"/>
+      </w:pPr>
+      <w:r>
+        <w:rPr>
+          <w:rFonts w:hint="eastAsia"/>
+        </w:rPr>
+        <w:t>继续按照指引操作</w:t>
+      </w:r>
+      <w:r>
+        <w:rPr>
+          <w:rFonts w:hint="eastAsia"/>
+        </w:rPr>
+        <w:t>，</w:t>
+      </w:r>
+      <w:r>
+        <w:rPr>
+          <w:rFonts w:hint="eastAsia"/>
+        </w:rPr>
+        <w:t>将填写uin和skey（</w:t>
+      </w:r>
+      <w:r>
+        <w:rPr>
+          <w:rFonts w:hint="eastAsia"/>
+        </w:rPr>
+        <w:t>手动登录</w:t>
+      </w:r>
+      <w:r>
+        <w:rPr>
+          <w:rFonts w:hint="eastAsia"/>
+        </w:rPr>
+        <w:t>无需填写account</w:t>
+      </w:r>
+      <w:r>
+        <w:t>/</w:t>
+      </w:r>
+      <w:r>
+        <w:rPr>
+          <w:rFonts w:hint="eastAsia"/>
+        </w:rPr>
+        <w:t>password信息）</w:t>
+      </w:r>
+    </w:p>
+    <w:p>
+      <w:pPr>
+        <w:pStyle w:val="a3"/>
+        <w:ind w:left="360" w:firstLineChars="0" w:firstLine="0"/>
+      </w:pPr>
+      <w:r>
+        <w:drawing>
+          <wp:inline distT="0" distB="0" distL="0" distR="0" wp14:anchorId="2464F743" wp14:editId="5F8AC424">
+            <wp:extent cx="5274310" cy="273685"/>
+            <wp:effectExtent l="0" t="0" r="2540" b="0"/>
+            <wp:docPr id="11" name="图片 11"/>
+            <wp:cNvGraphicFramePr>
+              <a:graphicFrameLocks xmlns:a="http://schemas.openxmlformats.org/drawingml/2006/main" noChangeAspect="1"/>
+            </wp:cNvGraphicFramePr>
+            <a:graphic xmlns:a="http://schemas.openxmlformats.org/drawingml/2006/main">
+              <a:graphicData uri="http://schemas.openxmlformats.org/drawingml/2006/picture">
+                <pic:pic xmlns:pic="http://schemas.openxmlformats.org/drawingml/2006/picture">
+                  <pic:nvPicPr>
+                    <pic:cNvPr id="1" name=""/>
+                    <pic:cNvPicPr/>
+                  </pic:nvPicPr>
+                  <pic:blipFill>
+                    <a:blip r:embed="rId23"/>
+                    <a:stretch>
+                      <a:fillRect/>
+                    </a:stretch>
+                  </pic:blipFill>
+                  <pic:spPr>
+                    <a:xfrm>
+                      <a:off x="0" y="0"/>
+                      <a:ext cx="5274310" cy="273685"/>
+                    </a:xfrm>
+                    <a:prstGeom prst="rect">
+                      <a:avLst/>
+                    </a:prstGeom>
+                  </pic:spPr>
+                </pic:pic>
+              </a:graphicData>
+            </a:graphic>
+          </wp:inline>
+        </w:drawing>
+      </w:r>
+    </w:p>
+    <w:p>
+      <w:pPr>
+        <w:pStyle w:val="a3"/>
+        <w:ind w:left="360" w:firstLineChars="0" w:firstLine="0"/>
+      </w:pPr>
+      <w:r>
+        <w:drawing>
+          <wp:inline distT="0" distB="0" distL="0" distR="0" wp14:anchorId="04983B68" wp14:editId="5F2BA5E6">
+            <wp:extent cx="3923809" cy="933333"/>
+            <wp:effectExtent l="0" t="0" r="635" b="635"/>
+            <wp:docPr id="12" name="图片 12"/>
+            <wp:cNvGraphicFramePr>
+              <a:graphicFrameLocks xmlns:a="http://schemas.openxmlformats.org/drawingml/2006/main" noChangeAspect="1"/>
+            </wp:cNvGraphicFramePr>
+            <a:graphic xmlns:a="http://schemas.openxmlformats.org/drawingml/2006/main">
+              <a:graphicData uri="http://schemas.openxmlformats.org/drawingml/2006/picture">
+                <pic:pic xmlns:pic="http://schemas.openxmlformats.org/drawingml/2006/picture">
+                  <pic:nvPicPr>
+                    <pic:cNvPr id="1" name=""/>
+                    <pic:cNvPicPr/>
+                  </pic:nvPicPr>
+                  <pic:blipFill>
+                    <a:blip r:embed="rId24"/>
+                    <a:stretch>
+                      <a:fillRect/>
+                    </a:stretch>
+                  </pic:blipFill>
+                  <pic:spPr>
+                    <a:xfrm>
+                      <a:off x="0" y="0"/>
+                      <a:ext cx="3923809" cy="933333"/>
+                    </a:xfrm>
+                    <a:prstGeom prst="rect">
+                      <a:avLst/>
+                    </a:prstGeom>
+                  </pic:spPr>
+                </pic:pic>
+              </a:graphicData>
+            </a:graphic>
+          </wp:inline>
+        </w:drawing>
+      </w:r>
+    </w:p>
+    <w:p>
+      <w:pPr>
+        <w:pStyle w:val="a3"/>
+        <w:ind w:left="360" w:firstLineChars="0" w:firstLine="0"/>
+      </w:pPr>
+    </w:p>
+    <w:p>
+      <w:pPr>
+        <w:pStyle w:val="a3"/>
+        <w:ind w:left="360" w:firstLineChars="0" w:firstLine="0"/>
+        <w:rPr>
+          <w:rFonts w:hint="eastAsia"/>
+        </w:rPr>
+      </w:pPr>
+      <w:r>
+        <w:rPr>
+          <w:rFonts w:hint="eastAsia"/>
+        </w:rPr>
+        <w:t>到此uin和skey操作完成，接下来可以直接看【其余设置条目】部分</w:t>
+      </w:r>
+    </w:p>
+    <w:p>
+      <w:pPr>
+        <w:pStyle w:val="2"/>
+        <w:rPr>
+          <w:rFonts w:hint="eastAsia"/>
+        </w:rPr>
+      </w:pPr>
+      <w:bookmarkStart w:id="5" w:name="_Toc49816536"/>
+      <w:r>
+        <w:rPr>
+          <w:rFonts w:hint="eastAsia"/>
+        </w:rPr>
+        <w:t>其余设置条目</w:t>
+      </w:r>
+      <w:bookmarkEnd w:id="5"/>
+    </w:p>
+    <w:p>
+      <w:pPr>
+        <w:pStyle w:val="a3"/>
+        <w:ind w:left="360" w:firstLineChars="0" w:firstLine="0"/>
+      </w:pPr>
+      <w:r>
+        <w:rPr>
+          <w:rFonts w:hint="eastAsia"/>
+        </w:rPr>
+        <w:t>填写区服信息</w:t>
+      </w:r>
+    </w:p>
+    <w:p>
+      <w:pPr>
+        <w:pStyle w:val="a3"/>
+        <w:ind w:left="360" w:firstLineChars="0" w:firstLine="0"/>
+      </w:pPr>
+      <w:r>
+        <w:drawing>
+          <wp:inline distT="0" distB="0" distL="0" distR="0" wp14:anchorId="1250CE74" wp14:editId="410CE4E0">
+            <wp:extent cx="4714286" cy="276190"/>
+            <wp:effectExtent l="0" t="0" r="0" b="0"/>
+            <wp:docPr id="14" name="图片 14"/>
+            <wp:cNvGraphicFramePr>
+              <a:graphicFrameLocks xmlns:a="http://schemas.openxmlformats.org/drawingml/2006/main" noChangeAspect="1"/>
+            </wp:cNvGraphicFramePr>
+            <a:graphic xmlns:a="http://schemas.openxmlformats.org/drawingml/2006/main">
+              <a:graphicData uri="http://schemas.openxmlformats.org/drawingml/2006/picture">
+                <pic:pic xmlns:pic="http://schemas.openxmlformats.org/drawingml/2006/picture">
+                  <pic:nvPicPr>
+                    <pic:cNvPr id="1" name=""/>
+                    <pic:cNvPicPr/>
+                  </pic:nvPicPr>
+                  <pic:blipFill>
+                    <a:blip r:embed="rId25"/>
+                    <a:stretch>
+                      <a:fillRect/>
+                    </a:stretch>
+                  </pic:blipFill>
+                  <pic:spPr>
+                    <a:xfrm>
+                      <a:off x="0" y="0"/>
+                      <a:ext cx="4714286" cy="276190"/>
+                    </a:xfrm>
+                    <a:prstGeom prst="rect">
+                      <a:avLst/>
+                    </a:prstGeom>
+                  </pic:spPr>
+                </pic:pic>
+              </a:graphicData>
+            </a:graphic>
+          </wp:inline>
+        </w:drawing>
+      </w:r>
+    </w:p>
+    <w:p>
+      <w:pPr>
+        <w:pStyle w:val="a3"/>
+        <w:ind w:left="360" w:firstLineChars="0" w:firstLine="0"/>
+      </w:pPr>
+      <w:r>
+        <w:drawing>
+          <wp:inline distT="0" distB="0" distL="0" distR="0" wp14:anchorId="73D1A1BA" wp14:editId="0520F65B">
+            <wp:extent cx="5274310" cy="2007235"/>
+            <wp:effectExtent l="0" t="0" r="2540" b="0"/>
+            <wp:docPr id="15" name="图片 15"/>
+            <wp:cNvGraphicFramePr>
+              <a:graphicFrameLocks xmlns:a="http://schemas.openxmlformats.org/drawingml/2006/main" noChangeAspect="1"/>
+            </wp:cNvGraphicFramePr>
+            <a:graphic xmlns:a="http://schemas.openxmlformats.org/drawingml/2006/main">
+              <a:graphicData uri="http://schemas.openxmlformats.org/drawingml/2006/picture">
+                <pic:pic xmlns:pic="http://schemas.openxmlformats.org/drawingml/2006/picture">
+                  <pic:nvPicPr>
+                    <pic:cNvPr id="1" name=""/>
+                    <pic:cNvPicPr/>
+                  </pic:nvPicPr>
+                  <pic:blipFill>
+                    <a:blip r:embed="rId26"/>
+                    <a:stretch>
+                      <a:fillRect/>
+                    </a:stretch>
+                  </pic:blipFill>
+                  <pic:spPr>
+                    <a:xfrm>
+                      <a:off x="0" y="0"/>
+                      <a:ext cx="5274310" cy="2007235"/>
+                    </a:xfrm>
+                    <a:prstGeom prst="rect">
+                      <a:avLst/>
+                    </a:prstGeom>
+                  </pic:spPr>
+                </pic:pic>
+              </a:graphicData>
+            </a:graphic>
+          </wp:inline>
+        </w:drawing>
+      </w:r>
+    </w:p>
+    <w:p>
+      <w:pPr>
+        <w:pStyle w:val="a3"/>
+        <w:ind w:left="360" w:firstLineChars="0" w:firstLine="0"/>
+      </w:pPr>
+    </w:p>
+    <w:p>
+      <w:pPr>
+        <w:pStyle w:val="a3"/>
+        <w:ind w:left="360" w:firstLineChars="0" w:firstLine="0"/>
+      </w:pPr>
+      <w:r>
+        <w:rPr>
+          <w:rFonts w:hint="eastAsia"/>
+        </w:rPr>
+        <w:lastRenderedPageBreak/>
+        <w:t>再次运行脚本，获取角色信息，并将所需的角色的id和name填写到上面对应的配置中</w:t>
+      </w:r>
+    </w:p>
+    <w:p>
+      <w:pPr>
+        <w:pStyle w:val="a3"/>
+        <w:ind w:left="360" w:firstLineChars="0" w:firstLine="0"/>
+      </w:pPr>
+      <w:r>
+        <w:drawing>
+          <wp:inline distT="0" distB="0" distL="0" distR="0" wp14:anchorId="203E997B" wp14:editId="42993075">
+            <wp:extent cx="5274310" cy="388620"/>
+            <wp:effectExtent l="0" t="0" r="2540" b="0"/>
+            <wp:docPr id="16" name="图片 16"/>
+            <wp:cNvGraphicFramePr>
+              <a:graphicFrameLocks xmlns:a="http://schemas.openxmlformats.org/drawingml/2006/main" noChangeAspect="1"/>
+            </wp:cNvGraphicFramePr>
+            <a:graphic xmlns:a="http://schemas.openxmlformats.org/drawingml/2006/main">
+              <a:graphicData uri="http://schemas.openxmlformats.org/drawingml/2006/picture">
+                <pic:pic xmlns:pic="http://schemas.openxmlformats.org/drawingml/2006/picture">
+                  <pic:nvPicPr>
+                    <pic:cNvPr id="1" name=""/>
+                    <pic:cNvPicPr/>
+                  </pic:nvPicPr>
+                  <pic:blipFill>
+                    <a:blip r:embed="rId27"/>
+                    <a:stretch>
+                      <a:fillRect/>
+                    </a:stretch>
+                  </pic:blipFill>
+                  <pic:spPr>
+                    <a:xfrm>
+                      <a:off x="0" y="0"/>
+                      <a:ext cx="5274310" cy="388620"/>
+                    </a:xfrm>
+                    <a:prstGeom prst="rect">
+                      <a:avLst/>
+                    </a:prstGeom>
+                  </pic:spPr>
+                </pic:pic>
+              </a:graphicData>
+            </a:graphic>
+          </wp:inline>
+        </w:drawing>
+      </w:r>
+    </w:p>
+    <w:p>
+      <w:pPr>
+        <w:pStyle w:val="a3"/>
+        <w:ind w:left="360" w:firstLineChars="0" w:firstLine="0"/>
+      </w:pPr>
+    </w:p>
+    <w:p>
+      <w:pPr>
+        <w:pStyle w:val="a3"/>
+        <w:ind w:left="360" w:firstLineChars="0" w:firstLine="0"/>
+      </w:pPr>
+      <w:r>
+        <w:rPr>
+          <w:rFonts w:hint="eastAsia"/>
+        </w:rPr>
+        <w:t>操作完成后，将config</w:t>
+      </w:r>
+      <w:r>
+        <w:t>.toml</w:t>
+      </w:r>
+      <w:r>
+        <w:rPr>
+          <w:rFonts w:hint="eastAsia"/>
+        </w:rPr>
+        <w:t>中运行模式调整为normal</w:t>
+      </w:r>
+    </w:p>
+    <w:p>
+      <w:pPr>
+        <w:pStyle w:val="a3"/>
+        <w:ind w:left="360" w:firstLineChars="0" w:firstLine="0"/>
+      </w:pPr>
+      <w:r>
+        <w:drawing>
+          <wp:inline distT="0" distB="0" distL="0" distR="0" wp14:anchorId="65976C59" wp14:editId="77CDAFF1">
+            <wp:extent cx="5274310" cy="687705"/>
+            <wp:effectExtent l="0" t="0" r="2540" b="0"/>
+            <wp:docPr id="17" name="图片 17"/>
+            <wp:cNvGraphicFramePr>
+              <a:graphicFrameLocks xmlns:a="http://schemas.openxmlformats.org/drawingml/2006/main" noChangeAspect="1"/>
+            </wp:cNvGraphicFramePr>
+            <a:graphic xmlns:a="http://schemas.openxmlformats.org/drawingml/2006/main">
+              <a:graphicData uri="http://schemas.openxmlformats.org/drawingml/2006/picture">
+                <pic:pic xmlns:pic="http://schemas.openxmlformats.org/drawingml/2006/picture">
+                  <pic:nvPicPr>
+                    <pic:cNvPr id="1" name=""/>
+                    <pic:cNvPicPr/>
+                  </pic:nvPicPr>
+                  <pic:blipFill>
+                    <a:blip r:embed="rId28"/>
+                    <a:stretch>
+                      <a:fillRect/>
+                    </a:stretch>
+                  </pic:blipFill>
+                  <pic:spPr>
+                    <a:xfrm>
+                      <a:off x="0" y="0"/>
+                      <a:ext cx="5274310" cy="687705"/>
+                    </a:xfrm>
+                    <a:prstGeom prst="rect">
+                      <a:avLst/>
+                    </a:prstGeom>
+                  </pic:spPr>
+                </pic:pic>
+              </a:graphicData>
+            </a:graphic>
+          </wp:inline>
+        </w:drawing>
+      </w:r>
+    </w:p>
+    <w:p>
+      <w:pPr>
+        <w:pStyle w:val="a3"/>
+        <w:ind w:left="360" w:firstLineChars="0" w:firstLine="0"/>
+      </w:pPr>
+    </w:p>
+    <w:p>
+      <w:pPr>
+        <w:pStyle w:val="a3"/>
+        <w:ind w:left="360" w:firstLineChars="0" w:firstLine="0"/>
+      </w:pPr>
+      <w:r>
+        <w:rPr>
+          <w:rFonts w:hint="eastAsia"/>
+        </w:rPr>
+        <w:t>再次运行脚本，即可看到效果</w:t>
+      </w:r>
+      <w:r>
+        <w:rPr>
+          <w:rFonts w:hint="eastAsia"/>
+        </w:rPr>
+        <w:t>(下面的是再次签到时的日志，每日首次成功运行时的日志将有所不同</w:t>
+      </w:r>
+      <w:r>
+        <w:t>)</w:t>
+      </w:r>
+    </w:p>
+    <w:p>
+      <w:pPr>
+        <w:pStyle w:val="a3"/>
+        <w:ind w:left="360" w:firstLineChars="0" w:firstLine="0"/>
+      </w:pPr>
+      <w:r>
+        <w:drawing>
+          <wp:inline distT="0" distB="0" distL="0" distR="0" wp14:anchorId="2C6E8733" wp14:editId="39D4A4FB">
+            <wp:extent cx="5274310" cy="1306830"/>
+            <wp:effectExtent l="0" t="0" r="2540" b="7620"/>
+            <wp:docPr id="18" name="图片 18"/>
+            <wp:cNvGraphicFramePr>
+              <a:graphicFrameLocks xmlns:a="http://schemas.openxmlformats.org/drawingml/2006/main" noChangeAspect="1"/>
+            </wp:cNvGraphicFramePr>
+            <a:graphic xmlns:a="http://schemas.openxmlformats.org/drawingml/2006/main">
+              <a:graphicData uri="http://schemas.openxmlformats.org/drawingml/2006/picture">
+                <pic:pic xmlns:pic="http://schemas.openxmlformats.org/drawingml/2006/picture">
+                  <pic:nvPicPr>
+                    <pic:cNvPr id="1" name=""/>
+                    <pic:cNvPicPr/>
+                  </pic:nvPicPr>
+                  <pic:blipFill>
+                    <a:blip r:embed="rId29"/>
+                    <a:stretch>
+                      <a:fillRect/>
+                    </a:stretch>
+                  </pic:blipFill>
+                  <pic:spPr>
+                    <a:xfrm>
+                      <a:off x="0" y="0"/>
                       <a:ext cx="5274310" cy="1306830"/>
                     </a:xfrm>
                     <a:prstGeom prst="rect">
@@ -982,14 +2290,16 @@
     </w:p>
     <w:p>
       <w:pPr>
-        <w:pStyle w:val="7"/>
-      </w:pPr>
+        <w:pStyle w:val="1"/>
+      </w:pPr>
+      <w:bookmarkStart w:id="6" w:name="_Toc49816537"/>
       <w:r>
         <w:rPr>
           <w:rFonts w:hint="eastAsia"/>
         </w:rPr>
         <w:t>更新skey</w:t>
       </w:r>
+      <w:bookmarkEnd w:id="6"/>
     </w:p>
     <w:p>
       <w:pPr>
@@ -1003,17 +2313,77 @@
         <w:rPr>
           <w:rFonts w:hint="eastAsia"/>
         </w:rPr>
-        <w:t>key在一定时间后会过期，过期时运行程序会自动弹出活动页面，按照之前设置skey的步骤在操作一遍，更新skey即可。区服和角色ID等信息无需调整</w:t>
-      </w:r>
-    </w:p>
-    <w:p>
-      <w:pPr>
-        <w:pStyle w:val="a3"/>
-        <w:ind w:left="360" w:firstLineChars="0" w:firstLine="0"/>
-        <w:rPr>
-          <w:rFonts w:hint="eastAsia"/>
-        </w:rPr>
-      </w:pPr>
+        <w:t>key在一定时间后会过期，过期时运行程序会自动弹出活动页面，</w:t>
+      </w:r>
+      <w:r>
+        <w:rPr>
+          <w:rFonts w:hint="eastAsia"/>
+        </w:rPr>
+        <w:t>如果是手动登录或扫码登录，则</w:t>
+      </w:r>
+      <w:r>
+        <w:rPr>
+          <w:rFonts w:hint="eastAsia"/>
+        </w:rPr>
+        <w:t>按照之前</w:t>
+      </w:r>
+      <w:r>
+        <w:rPr>
+          <w:rFonts w:hint="eastAsia"/>
+        </w:rPr>
+        <w:t>对应登录模式</w:t>
+      </w:r>
+      <w:r>
+        <w:rPr>
+          <w:rFonts w:hint="eastAsia"/>
+        </w:rPr>
+        <w:t>设置skey的步骤</w:t>
+      </w:r>
+      <w:r>
+        <w:rPr>
+          <w:rFonts w:hint="eastAsia"/>
+        </w:rPr>
+        <w:t>再</w:t>
+      </w:r>
+      <w:r>
+        <w:rPr>
+          <w:rFonts w:hint="eastAsia"/>
+        </w:rPr>
+        <w:t>操作一遍，更新skey即可</w:t>
+      </w:r>
+      <w:r>
+        <w:rPr>
+          <w:rFonts w:hint="eastAsia"/>
+        </w:rPr>
+        <w:t>（仅手动登录需要这样操作）</w:t>
+      </w:r>
+      <w:r>
+        <w:rPr>
+          <w:rFonts w:hint="eastAsia"/>
+        </w:rPr>
+        <w:t>。区服和角色ID等信息无需调整</w:t>
+      </w:r>
+    </w:p>
+    <w:p>
+      <w:pPr>
+        <w:pStyle w:val="a3"/>
+        <w:ind w:left="360" w:firstLineChars="0" w:firstLine="0"/>
+      </w:pPr>
+    </w:p>
+    <w:p>
+      <w:pPr>
+        <w:pStyle w:val="a3"/>
+        <w:ind w:left="360" w:firstLineChars="0" w:firstLine="0"/>
+        <w:rPr>
+          <w:rFonts w:hint="eastAsia"/>
+        </w:rPr>
+      </w:pPr>
+      <w:r>
+        <w:rPr>
+          <w:rFonts w:hint="eastAsia"/>
+        </w:rPr>
+        <w:t>若使用自动登录字不需要任何手动操作</w:t>
+      </w:r>
     </w:p>
     <w:sectPr>
       <w:pgSz w:w="11906" w:h="16838"/>
@@ -1517,12 +2887,35 @@
   <w:style w:type="paragraph" w:default="1" w:styleId="a">
     <w:name w:val="Normal"/>
     <w:qFormat/>
+    <w:rsid w:val="00B9550F"/>
     <w:pPr>
       <w:widowControl w:val="0"/>
       <w:jc w:val="both"/>
     </w:pPr>
     <w:rPr>
       <w:noProof/>
+    </w:rPr>
+  </w:style>
+  <w:style w:type="paragraph" w:styleId="1">
+    <w:name w:val="heading 1"/>
+    <w:basedOn w:val="a"/>
+    <w:next w:val="a"/>
+    <w:link w:val="10"/>
+    <w:uiPriority w:val="9"/>
+    <w:qFormat/>
+    <w:rsid w:val="00AB73FA"/>
+    <w:pPr>
+      <w:keepNext/>
+      <w:keepLines/>
+      <w:spacing w:before="340" w:after="330" w:line="578" w:lineRule="auto"/>
+      <w:outlineLvl w:val="0"/>
+    </w:pPr>
+    <w:rPr>
+      <w:b/>
+      <w:bCs/>
+      <w:kern w:val="44"/>
+      <w:sz w:val="44"/>
+      <w:szCs w:val="44"/>
     </w:rPr>
   </w:style>
   <w:style w:type="paragraph" w:styleId="2">
@@ -1656,6 +3049,27 @@
     <w:rPr>
       <w:b/>
       <w:bCs/>
+      <w:sz w:val="24"/>
+      <w:szCs w:val="24"/>
+    </w:rPr>
+  </w:style>
+  <w:style w:type="paragraph" w:styleId="8">
+    <w:name w:val="heading 8"/>
+    <w:basedOn w:val="a"/>
+    <w:next w:val="a"/>
+    <w:link w:val="80"/>
+    <w:uiPriority w:val="9"/>
+    <w:unhideWhenUsed/>
+    <w:qFormat/>
+    <w:rsid w:val="00540BB0"/>
+    <w:pPr>
+      <w:keepNext/>
+      <w:keepLines/>
+      <w:spacing w:before="240" w:after="64" w:line="320" w:lineRule="auto"/>
+      <w:outlineLvl w:val="7"/>
+    </w:pPr>
+    <w:rPr>
+      <w:rFonts w:asciiTheme="majorHAnsi" w:eastAsiaTheme="majorEastAsia" w:hAnsiTheme="majorHAnsi" w:cstheme="majorBidi"/>
       <w:sz w:val="24"/>
       <w:szCs w:val="24"/>
     </w:rPr>
@@ -1806,6 +3220,80 @@
       <w:sz w:val="24"/>
       <w:szCs w:val="24"/>
     </w:rPr>
+  </w:style>
+  <w:style w:type="character" w:customStyle="1" w:styleId="80">
+    <w:name w:val="标题 8 字符"/>
+    <w:basedOn w:val="a0"/>
+    <w:link w:val="8"/>
+    <w:uiPriority w:val="9"/>
+    <w:rsid w:val="00540BB0"/>
+    <w:rPr>
+      <w:rFonts w:asciiTheme="majorHAnsi" w:eastAsiaTheme="majorEastAsia" w:hAnsiTheme="majorHAnsi" w:cstheme="majorBidi"/>
+      <w:noProof/>
+      <w:sz w:val="24"/>
+      <w:szCs w:val="24"/>
+    </w:rPr>
+  </w:style>
+  <w:style w:type="character" w:customStyle="1" w:styleId="10">
+    <w:name w:val="标题 1 字符"/>
+    <w:basedOn w:val="a0"/>
+    <w:link w:val="1"/>
+    <w:uiPriority w:val="9"/>
+    <w:rsid w:val="00AB73FA"/>
+    <w:rPr>
+      <w:b/>
+      <w:bCs/>
+      <w:noProof/>
+      <w:kern w:val="44"/>
+      <w:sz w:val="44"/>
+      <w:szCs w:val="44"/>
+    </w:rPr>
+  </w:style>
+  <w:style w:type="paragraph" w:styleId="TOC">
+    <w:name w:val="TOC Heading"/>
+    <w:basedOn w:val="1"/>
+    <w:next w:val="a"/>
+    <w:uiPriority w:val="39"/>
+    <w:unhideWhenUsed/>
+    <w:qFormat/>
+    <w:rsid w:val="00AB73FA"/>
+    <w:pPr>
+      <w:widowControl/>
+      <w:spacing w:before="240" w:after="0" w:line="259" w:lineRule="auto"/>
+      <w:jc w:val="left"/>
+      <w:outlineLvl w:val="9"/>
+    </w:pPr>
+    <w:rPr>
+      <w:rFonts w:asciiTheme="majorHAnsi" w:eastAsiaTheme="majorEastAsia" w:hAnsiTheme="majorHAnsi" w:cstheme="majorBidi"/>
+      <w:b w:val="0"/>
+      <w:bCs w:val="0"/>
+      <w:noProof w:val="0"/>
+      <w:color w:val="2F5496" w:themeColor="accent1" w:themeShade="BF"/>
+      <w:kern w:val="0"/>
+      <w:sz w:val="32"/>
+      <w:szCs w:val="32"/>
+    </w:rPr>
+  </w:style>
+  <w:style w:type="paragraph" w:styleId="TOC1">
+    <w:name w:val="toc 1"/>
+    <w:basedOn w:val="a"/>
+    <w:next w:val="a"/>
+    <w:autoRedefine/>
+    <w:uiPriority w:val="39"/>
+    <w:unhideWhenUsed/>
+    <w:rsid w:val="00AB73FA"/>
+  </w:style>
+  <w:style w:type="paragraph" w:styleId="TOC2">
+    <w:name w:val="toc 2"/>
+    <w:basedOn w:val="a"/>
+    <w:next w:val="a"/>
+    <w:autoRedefine/>
+    <w:uiPriority w:val="39"/>
+    <w:unhideWhenUsed/>
+    <w:rsid w:val="00AB73FA"/>
+    <w:pPr>
+      <w:ind w:leftChars="200" w:left="420"/>
+    </w:pPr>
   </w:style>
 </w:styles>
 </file>
@@ -2069,4 +3557,16 @@
     </a:ext>
   </a:extLst>
 </a:theme>
+</file>
+
+<file path=customXml/item1.xml><?xml version="1.0" encoding="utf-8"?>
+<b:Sources xmlns:b="http://schemas.openxmlformats.org/officeDocument/2006/bibliography" xmlns="http://schemas.openxmlformats.org/officeDocument/2006/bibliography" SelectedStyle="\APASixthEditionOfficeOnline.xsl" StyleName="APA" Version="6"/>
+</file>
+
+<file path=customXml/itemProps1.xml><?xml version="1.0" encoding="utf-8"?>
+<ds:datastoreItem xmlns:ds="http://schemas.openxmlformats.org/officeDocument/2006/customXml" ds:itemID="{F1D18643-8364-4D14-817D-A9D225985EB5}">
+  <ds:schemaRefs>
+    <ds:schemaRef ds:uri="http://schemas.openxmlformats.org/officeDocument/2006/bibliography"/>
+  </ds:schemaRefs>
+</ds:datastoreItem>
 </file>
--- a/使用步骤文档.docx
+++ b/使用步骤文档.docx
@@ -12,6 +12,12 @@
     <w:sdt>
       <w:sdtPr>
         <w:rPr>
+          <w:rFonts w:asciiTheme="minorHAnsi" w:eastAsiaTheme="minorEastAsia" w:hAnsiTheme="minorHAnsi" w:cstheme="minorBidi"/>
+          <w:noProof/>
+          <w:color w:val="auto"/>
+          <w:kern w:val="2"/>
+          <w:sz w:val="21"/>
+          <w:szCs w:val="22"/>
           <w:lang w:val="zh-CN"/>
         </w:rPr>
         <w:id w:val="1584877450"/>
@@ -22,14 +28,8 @@
       </w:sdtPr>
       <w:sdtEndPr>
         <w:rPr>
-          <w:rFonts w:asciiTheme="minorHAnsi" w:eastAsiaTheme="minorEastAsia" w:hAnsiTheme="minorHAnsi" w:cstheme="minorBidi"/>
           <w:b/>
           <w:bCs/>
-          <w:noProof/>
-          <w:color w:val="auto"/>
-          <w:kern w:val="2"/>
-          <w:sz w:val="21"/>
-          <w:szCs w:val="22"/>
         </w:rPr>
       </w:sdtEndPr>
       <w:sdtContent>
@@ -453,11 +453,6 @@
           </w:hyperlink>
         </w:p>
         <w:p>
-          <w:pPr>
-            <w:rPr>
-              <w:rFonts w:hint="eastAsia"/>
-            </w:rPr>
-          </w:pPr>
           <w:r>
             <w:rPr>
               <w:b/>
@@ -472,7 +467,6 @@
     <w:p>
       <w:pPr>
         <w:rPr>
-          <w:rFonts w:hint="eastAsia"/>
           <w:lang w:val="zh-CN"/>
         </w:rPr>
       </w:pPr>
@@ -491,11 +485,6 @@
       <w:bookmarkEnd w:id="0"/>
     </w:p>
     <w:p>
-      <w:pPr>
-        <w:rPr>
-          <w:rFonts w:hint="eastAsia"/>
-        </w:rPr>
-      </w:pPr>
       <w:r>
         <w:rPr>
           <w:rFonts w:hint="eastAsia"/>
@@ -544,13 +533,7 @@
         <w:t>py</w:t>
       </w:r>
     </w:p>
-    <w:p>
-      <w:pPr>
-        <w:rPr>
-          <w:rFonts w:hint="eastAsia"/>
-        </w:rPr>
-      </w:pPr>
-    </w:p>
+    <w:p/>
     <w:p>
       <w:pPr>
         <w:pStyle w:val="1"/>
@@ -657,11 +640,6 @@
       <w:bookmarkEnd w:id="2"/>
     </w:p>
     <w:p>
-      <w:pPr>
-        <w:rPr>
-          <w:rFonts w:hint="eastAsia"/>
-        </w:rPr>
-      </w:pPr>
       <w:r>
         <w:rPr>
           <w:rFonts w:hint="eastAsia"/>
@@ -784,9 +762,6 @@
       <w:pPr>
         <w:pStyle w:val="a3"/>
         <w:ind w:left="360" w:firstLineChars="0" w:firstLine="0"/>
-        <w:rPr>
-          <w:rFonts w:hint="eastAsia"/>
-        </w:rPr>
       </w:pPr>
       <w:r>
         <w:drawing>
@@ -906,22 +881,13 @@
       <w:pPr>
         <w:pStyle w:val="a3"/>
         <w:ind w:left="360" w:firstLineChars="0" w:firstLine="0"/>
-        <w:rPr>
-          <w:rFonts w:hint="eastAsia"/>
-        </w:rPr>
       </w:pPr>
       <w:r>
         <w:rPr>
           <w:rFonts w:hint="eastAsia"/>
         </w:rPr>
         <w:lastRenderedPageBreak/>
-        <w:t>登陆后等待其自动关闭则登录部分就完成了，</w:t>
-      </w:r>
-      <w:r>
-        <w:rPr>
-          <w:rFonts w:hint="eastAsia"/>
-        </w:rPr>
-        <w:t>到此uin和skey操作完成，接下来可以直接看【其余设置条目】部分</w:t>
+        <w:t>登陆后等待其自动关闭则登录部分就完成了，到此uin和skey操作完成，接下来可以直接看【其余设置条目】部分</w:t>
       </w:r>
     </w:p>
     <w:p>
@@ -963,36 +929,13 @@
         <w:t>不推荐，尤其是在不了解整体运行机制的情况下，避免后面因安全问题出纠纷</w:t>
       </w:r>
     </w:p>
-    <w:p>
-      <w:pPr>
-        <w:rPr>
-          <w:rFonts w:hint="eastAsia"/>
-        </w:rPr>
-      </w:pPr>
-    </w:p>
-    <w:p>
-      <w:pPr>
-        <w:rPr>
-          <w:rFonts w:hint="eastAsia"/>
-        </w:rPr>
-      </w:pPr>
-      <w:r>
-        <w:rPr>
-          <w:rFonts w:hint="eastAsia"/>
-        </w:rPr>
-        <w:t>现已支持</w:t>
-      </w:r>
-      <w:r>
-        <w:rPr>
-          <w:rFonts w:hint="eastAsia"/>
-        </w:rPr>
-        <w:t>自动</w:t>
-      </w:r>
-      <w:r>
-        <w:rPr>
-          <w:rFonts w:hint="eastAsia"/>
-        </w:rPr>
-        <w:t>登录，使用文本编辑器（若无则在网盘中下一个）</w:t>
+    <w:p/>
+    <w:p>
+      <w:r>
+        <w:rPr>
+          <w:rFonts w:hint="eastAsia"/>
+        </w:rPr>
+        <w:t>现已支持自动登录，使用文本编辑器（若无则在网盘中下一个）</w:t>
       </w:r>
       <w:r>
         <w:rPr>
@@ -1022,13 +965,7 @@
         <w:rPr>
           <w:rFonts w:hint="eastAsia"/>
         </w:rPr>
-        <w:t>，并将</w:t>
-      </w:r>
-      <w:r>
-        <w:rPr>
-          <w:rFonts w:hint="eastAsia"/>
-        </w:rPr>
-        <w:t>account</w:t>
+        <w:t>，并将account</w:t>
       </w:r>
       <w:r>
         <w:t>/</w:t>
@@ -1037,13 +974,7 @@
         <w:rPr>
           <w:rFonts w:hint="eastAsia"/>
         </w:rPr>
-        <w:t>password</w:t>
-      </w:r>
-      <w:r>
-        <w:rPr>
-          <w:rFonts w:hint="eastAsia"/>
-        </w:rPr>
-        <w:t>信息填写（无需填写uin和skey）。</w:t>
+        <w:t>password信息填写（无需填写uin和skey）。</w:t>
       </w:r>
     </w:p>
     <w:p>
@@ -1148,9 +1079,6 @@
       <w:pPr>
         <w:pStyle w:val="a3"/>
         <w:ind w:left="360" w:firstLineChars="0" w:firstLine="0"/>
-        <w:rPr>
-          <w:rFonts w:hint="eastAsia"/>
-        </w:rPr>
       </w:pPr>
     </w:p>
     <w:p>
@@ -1236,7 +1164,19 @@
         <w:rPr>
           <w:rFonts w:hint="eastAsia"/>
         </w:rPr>
-        <w:t>自动登录的风险提示，因为比较重要，会谈三次-。-如果犹豫了就直接关闭应用，换为其他登录方式。</w:t>
+        <w:t>自动登录的风险提示，因为比较重要，会</w:t>
+      </w:r>
+      <w:r>
+        <w:rPr>
+          <w:rFonts w:hint="eastAsia"/>
+        </w:rPr>
+        <w:t>弹</w:t>
+      </w:r>
+      <w:r>
+        <w:rPr>
+          <w:rFonts w:hint="eastAsia"/>
+        </w:rPr>
+        <w:t>三次-。-如果犹豫了就直接关闭应用，换为其他登录方式。</w:t>
       </w:r>
     </w:p>
     <w:p>
@@ -1304,9 +1244,6 @@
       <w:pPr>
         <w:pStyle w:val="a3"/>
         <w:ind w:left="360" w:firstLineChars="0" w:firstLine="0"/>
-        <w:rPr>
-          <w:rFonts w:hint="eastAsia"/>
-        </w:rPr>
       </w:pPr>
       <w:r>
         <w:lastRenderedPageBreak/>
@@ -1357,47 +1294,29 @@
       <w:pPr>
         <w:pStyle w:val="a3"/>
         <w:ind w:left="360" w:firstLineChars="0" w:firstLine="0"/>
-        <w:rPr>
-          <w:rFonts w:hint="eastAsia"/>
-        </w:rPr>
-      </w:pPr>
-      <w:r>
-        <w:rPr>
-          <w:rFonts w:hint="eastAsia"/>
-        </w:rPr>
-        <w:t>登录完成后，网页将自动关闭。</w:t>
-      </w:r>
-      <w:r>
-        <w:rPr>
-          <w:rFonts w:hint="eastAsia"/>
-        </w:rPr>
-        <w:t>到此uin和skey操作完成，接下来可以直接看【其余设置条目】部分</w:t>
-      </w:r>
-    </w:p>
-    <w:p>
-      <w:pPr>
-        <w:pStyle w:val="a3"/>
-        <w:ind w:left="360" w:firstLineChars="0" w:firstLine="0"/>
-        <w:rPr>
-          <w:rFonts w:hint="eastAsia"/>
-        </w:rPr>
-      </w:pPr>
-    </w:p>
-    <w:p>
-      <w:pPr>
-        <w:pStyle w:val="a3"/>
-        <w:ind w:left="360" w:firstLineChars="0" w:firstLine="0"/>
-        <w:rPr>
-          <w:rFonts w:hint="eastAsia"/>
-        </w:rPr>
+      </w:pPr>
+      <w:r>
+        <w:rPr>
+          <w:rFonts w:hint="eastAsia"/>
+        </w:rPr>
+        <w:t>登录完成后，网页将自动关闭。到此uin和skey操作完成，接下来可以直接看【其余设置条目】部分</w:t>
+      </w:r>
+    </w:p>
+    <w:p>
+      <w:pPr>
+        <w:pStyle w:val="a3"/>
+        <w:ind w:left="360" w:firstLineChars="0" w:firstLine="0"/>
+      </w:pPr>
+    </w:p>
+    <w:p>
+      <w:pPr>
+        <w:pStyle w:val="a3"/>
+        <w:ind w:left="360" w:firstLineChars="0" w:firstLine="0"/>
       </w:pPr>
     </w:p>
     <w:p>
       <w:pPr>
         <w:pStyle w:val="2"/>
-        <w:rPr>
-          <w:rFonts w:hint="eastAsia"/>
-        </w:rPr>
       </w:pPr>
       <w:bookmarkStart w:id="4" w:name="_Toc49816535"/>
       <w:r>
@@ -1829,25 +1748,7 @@
         <w:rPr>
           <w:rFonts w:hint="eastAsia"/>
         </w:rPr>
-        <w:t>，</w:t>
-      </w:r>
-      <w:r>
-        <w:rPr>
-          <w:rFonts w:hint="eastAsia"/>
-        </w:rPr>
-        <w:t>将填写uin和skey（</w:t>
-      </w:r>
-      <w:r>
-        <w:rPr>
-          <w:rFonts w:hint="eastAsia"/>
-        </w:rPr>
-        <w:t>手动登录</w:t>
-      </w:r>
-      <w:r>
-        <w:rPr>
-          <w:rFonts w:hint="eastAsia"/>
-        </w:rPr>
-        <w:t>无需填写account</w:t>
+        <w:t>，将填写uin和skey（手动登录无需填写account</w:t>
       </w:r>
       <w:r>
         <w:t>/</w:t>
@@ -1955,9 +1856,6 @@
       <w:pPr>
         <w:pStyle w:val="a3"/>
         <w:ind w:left="360" w:firstLineChars="0" w:firstLine="0"/>
-        <w:rPr>
-          <w:rFonts w:hint="eastAsia"/>
-        </w:rPr>
       </w:pPr>
       <w:r>
         <w:rPr>
@@ -1969,9 +1867,6 @@
     <w:p>
       <w:pPr>
         <w:pStyle w:val="2"/>
-        <w:rPr>
-          <w:rFonts w:hint="eastAsia"/>
-        </w:rPr>
       </w:pPr>
       <w:bookmarkStart w:id="5" w:name="_Toc49816536"/>
       <w:r>
@@ -2374,9 +2269,6 @@
       <w:pPr>
         <w:pStyle w:val="a3"/>
         <w:ind w:left="360" w:firstLineChars="0" w:firstLine="0"/>
-        <w:rPr>
-          <w:rFonts w:hint="eastAsia"/>
-        </w:rPr>
       </w:pPr>
       <w:r>
         <w:rPr>
